--- a/Domain/Basics.docx
+++ b/Domain/Basics.docx
@@ -99,6 +99,7 @@
           <w:szCs w:val="24"/>
         </w:rPr>
       </w:pPr>
+      <w:proofErr w:type="spellStart"/>
       <w:r>
         <w:rPr>
           <w:sz w:val="24"/>
@@ -106,6 +107,7 @@
         </w:rPr>
         <w:t>Liskov</w:t>
       </w:r>
+      <w:proofErr w:type="spellEnd"/>
       <w:r>
         <w:rPr>
           <w:sz w:val="24"/>
@@ -322,6 +324,161 @@
         </w:rPr>
         <w:t xml:space="preserve">Dependency inversion </w:t>
       </w:r>
+    </w:p>
+    <w:p>
+      <w:pPr>
+        <w:rPr>
+          <w:sz w:val="24"/>
+          <w:szCs w:val="24"/>
+        </w:rPr>
+      </w:pPr>
+    </w:p>
+    <w:p>
+      <w:pPr>
+        <w:rPr>
+          <w:sz w:val="24"/>
+          <w:szCs w:val="24"/>
+        </w:rPr>
+      </w:pPr>
+    </w:p>
+    <w:p>
+      <w:pPr>
+        <w:rPr>
+          <w:sz w:val="24"/>
+          <w:szCs w:val="24"/>
+        </w:rPr>
+      </w:pPr>
+    </w:p>
+    <w:p>
+      <w:pPr>
+        <w:rPr>
+          <w:b/>
+          <w:bCs/>
+          <w:sz w:val="28"/>
+          <w:szCs w:val="28"/>
+        </w:rPr>
+      </w:pPr>
+      <w:r>
+        <w:rPr>
+          <w:b/>
+          <w:bCs/>
+          <w:sz w:val="28"/>
+          <w:szCs w:val="28"/>
+        </w:rPr>
+        <w:lastRenderedPageBreak/>
+        <w:t>Why to use Builder?</w:t>
+      </w:r>
+    </w:p>
+    <w:p>
+      <w:pPr>
+        <w:rPr>
+          <w:sz w:val="24"/>
+          <w:szCs w:val="24"/>
+        </w:rPr>
+      </w:pPr>
+      <w:r>
+        <w:rPr>
+          <w:sz w:val="24"/>
+          <w:szCs w:val="24"/>
+        </w:rPr>
+        <w:t xml:space="preserve">Because calling constructor is most the times complex (building </w:t>
+      </w:r>
+      <w:proofErr w:type="spellStart"/>
+      <w:r>
+        <w:rPr>
+          <w:sz w:val="24"/>
+          <w:szCs w:val="24"/>
+        </w:rPr>
+        <w:t>IOptions</w:t>
+      </w:r>
+      <w:proofErr w:type="spellEnd"/>
+      <w:r>
+        <w:rPr>
+          <w:sz w:val="24"/>
+          <w:szCs w:val="24"/>
+        </w:rPr>
+        <w:t xml:space="preserve"> requires many fields), then we prefer to make the constructor Internal and the construction is delegated to the Builder. So that’s why we use builder in production code.</w:t>
+      </w:r>
+    </w:p>
+    <w:p>
+      <w:pPr>
+        <w:rPr>
+          <w:sz w:val="24"/>
+          <w:szCs w:val="24"/>
+        </w:rPr>
+      </w:pPr>
+    </w:p>
+    <w:p>
+      <w:pPr>
+        <w:rPr>
+          <w:b/>
+          <w:bCs/>
+          <w:sz w:val="28"/>
+          <w:szCs w:val="28"/>
+        </w:rPr>
+      </w:pPr>
+      <w:r>
+        <w:rPr>
+          <w:b/>
+          <w:bCs/>
+          <w:sz w:val="28"/>
+          <w:szCs w:val="28"/>
+        </w:rPr>
+        <w:t>Why to use the Manager to update?</w:t>
+      </w:r>
+    </w:p>
+    <w:p>
+      <w:pPr>
+        <w:rPr>
+          <w:sz w:val="24"/>
+          <w:szCs w:val="24"/>
+        </w:rPr>
+      </w:pPr>
+      <w:r>
+        <w:rPr>
+          <w:sz w:val="24"/>
+          <w:szCs w:val="24"/>
+        </w:rPr>
+        <w:t xml:space="preserve">According to the previous section (why to use builder) calling methos most of the times is a complex action, just like the constructors we prefer to make all methods Internal and then the invocations is delegated to the Manger class. </w:t>
+      </w:r>
+    </w:p>
+    <w:p>
+      <w:pPr>
+        <w:rPr>
+          <w:sz w:val="24"/>
+          <w:szCs w:val="24"/>
+        </w:rPr>
+      </w:pPr>
+      <w:r>
+        <w:rPr>
+          <w:sz w:val="24"/>
+          <w:szCs w:val="24"/>
+        </w:rPr>
+        <w:t xml:space="preserve">So, up to there we see than the Manager class can do both Constructing and Updating. </w:t>
+      </w:r>
+    </w:p>
+    <w:p>
+      <w:pPr>
+        <w:rPr>
+          <w:sz w:val="24"/>
+          <w:szCs w:val="24"/>
+        </w:rPr>
+      </w:pPr>
+      <w:r>
+        <w:rPr>
+          <w:sz w:val="24"/>
+          <w:szCs w:val="24"/>
+        </w:rPr>
+        <w:t xml:space="preserve">All this efforts, help us to avoid having double standards among the code.  </w:t>
+      </w:r>
+    </w:p>
+    <w:p>
+      <w:pPr>
+        <w:rPr>
+          <w:sz w:val="24"/>
+          <w:szCs w:val="24"/>
+        </w:rPr>
+      </w:pPr>
     </w:p>
     <w:sectPr>
       <w:pgSz w:w="12240" w:h="15840"/>

--- a/Domain/Basics.docx
+++ b/Domain/Basics.docx
@@ -469,7 +469,21 @@
           <w:sz w:val="24"/>
           <w:szCs w:val="24"/>
         </w:rPr>
-        <w:t xml:space="preserve">All this efforts, help us to avoid having double standards among the code.  </w:t>
+        <w:t xml:space="preserve">All </w:t>
+      </w:r>
+      <w:r>
+        <w:rPr>
+          <w:sz w:val="24"/>
+          <w:szCs w:val="24"/>
+        </w:rPr>
+        <w:t>these efforts</w:t>
+      </w:r>
+      <w:r>
+        <w:rPr>
+          <w:sz w:val="24"/>
+          <w:szCs w:val="24"/>
+        </w:rPr>
+        <w:t xml:space="preserve">, help us to avoid having double standards among the code.  </w:t>
       </w:r>
     </w:p>
     <w:p>

--- a/Domain/Basics.docx
+++ b/Domain/Basics.docx
@@ -439,7 +439,21 @@
           <w:sz w:val="24"/>
           <w:szCs w:val="24"/>
         </w:rPr>
-        <w:t xml:space="preserve">According to the previous section (why to use builder) calling methos most of the times is a complex action, just like the constructors we prefer to make all methods Internal and then the invocations is delegated to the Manger class. </w:t>
+        <w:t>According to the previous section (why to use builder) calling</w:t>
+      </w:r>
+      <w:r>
+        <w:rPr>
+          <w:sz w:val="24"/>
+          <w:szCs w:val="24"/>
+        </w:rPr>
+        <w:t xml:space="preserve"> the aggregate</w:t>
+      </w:r>
+      <w:r>
+        <w:rPr>
+          <w:sz w:val="24"/>
+          <w:szCs w:val="24"/>
+        </w:rPr>
+        <w:t xml:space="preserve"> methos most of the times is a complex action, just like the constructors we prefer to make all methods Internal and then the invocations is delegated to the Manger class. </w:t>
       </w:r>
     </w:p>
     <w:p>
@@ -493,6 +507,744 @@
           <w:szCs w:val="24"/>
         </w:rPr>
       </w:pPr>
+    </w:p>
+    <w:p>
+      <w:pPr>
+        <w:rPr>
+          <w:b/>
+          <w:bCs/>
+          <w:sz w:val="28"/>
+          <w:szCs w:val="28"/>
+        </w:rPr>
+      </w:pPr>
+      <w:r>
+        <w:rPr>
+          <w:b/>
+          <w:bCs/>
+          <w:sz w:val="28"/>
+          <w:szCs w:val="28"/>
+        </w:rPr>
+        <w:t>Parent Aggregate</w:t>
+      </w:r>
+    </w:p>
+    <w:p>
+      <w:pPr>
+        <w:rPr>
+          <w:sz w:val="24"/>
+          <w:szCs w:val="24"/>
+        </w:rPr>
+      </w:pPr>
+      <w:r>
+        <w:rPr>
+          <w:sz w:val="24"/>
+          <w:szCs w:val="24"/>
+        </w:rPr>
+        <w:t xml:space="preserve">When we talk about public API(s) of aggregate(s) we deeply refer to observable behavior(s) </w:t>
+      </w:r>
+      <w:r>
+        <w:rPr>
+          <w:sz w:val="24"/>
+          <w:szCs w:val="24"/>
+        </w:rPr>
+        <w:t xml:space="preserve">that are doing domain logic whether standalone or in collaboration with other aggregates’ </w:t>
+      </w:r>
+      <w:r>
+        <w:rPr>
+          <w:sz w:val="24"/>
+          <w:szCs w:val="24"/>
+        </w:rPr>
+        <w:t>observable behavior(s)</w:t>
+      </w:r>
+      <w:r>
+        <w:rPr>
+          <w:sz w:val="24"/>
+          <w:szCs w:val="24"/>
+        </w:rPr>
+        <w:t xml:space="preserve">. </w:t>
+      </w:r>
+      <w:r>
+        <w:rPr>
+          <w:sz w:val="24"/>
+          <w:szCs w:val="24"/>
+        </w:rPr>
+        <w:t xml:space="preserve"> In other words, public API(s) doesn’t necessarily mean public method(s). There are circumstance’s that an aggregate has an observable behavior which is not public to the outside of the domain. It is in service of another aggregates’ observable behavior.</w:t>
+      </w:r>
+      <w:r>
+        <w:rPr>
+          <w:sz w:val="24"/>
+          <w:szCs w:val="24"/>
+        </w:rPr>
+        <w:t xml:space="preserve"> </w:t>
+      </w:r>
+      <w:r>
+        <w:rPr>
+          <w:sz w:val="24"/>
+          <w:szCs w:val="24"/>
+        </w:rPr>
+        <w:t>We call the outer aggregate</w:t>
+      </w:r>
+      <w:r>
+        <w:rPr>
+          <w:sz w:val="24"/>
+          <w:szCs w:val="24"/>
+        </w:rPr>
+        <w:t xml:space="preserve"> as Parent Aggregate. It acts like a coordinator working with another aggregates. </w:t>
+      </w:r>
+      <w:r>
+        <w:rPr>
+          <w:sz w:val="24"/>
+          <w:szCs w:val="24"/>
+        </w:rPr>
+        <w:t xml:space="preserve"> </w:t>
+      </w:r>
+    </w:p>
+    <w:p>
+      <w:pPr>
+        <w:rPr>
+          <w:sz w:val="24"/>
+          <w:szCs w:val="24"/>
+        </w:rPr>
+      </w:pPr>
+    </w:p>
+    <w:p>
+      <w:pPr>
+        <w:shd w:val="clear" w:color="auto" w:fill="262626"/>
+        <w:tabs>
+          <w:tab w:val="left" w:pos="916"/>
+          <w:tab w:val="left" w:pos="1832"/>
+          <w:tab w:val="left" w:pos="2748"/>
+          <w:tab w:val="left" w:pos="3664"/>
+          <w:tab w:val="left" w:pos="4580"/>
+          <w:tab w:val="left" w:pos="5496"/>
+          <w:tab w:val="left" w:pos="6412"/>
+          <w:tab w:val="left" w:pos="7328"/>
+          <w:tab w:val="left" w:pos="8244"/>
+          <w:tab w:val="left" w:pos="9160"/>
+          <w:tab w:val="left" w:pos="10076"/>
+          <w:tab w:val="left" w:pos="10992"/>
+          <w:tab w:val="left" w:pos="11908"/>
+          <w:tab w:val="left" w:pos="12824"/>
+          <w:tab w:val="left" w:pos="13740"/>
+          <w:tab w:val="left" w:pos="14656"/>
+        </w:tabs>
+        <w:spacing w:after="0" w:line="240" w:lineRule="auto"/>
+        <w:rPr>
+          <w:rFonts w:ascii="Courier New" w:eastAsia="Times New Roman" w:hAnsi="Courier New" w:cs="Courier New"/>
+          <w:color w:val="D0D0D0"/>
+          <w:sz w:val="18"/>
+          <w:szCs w:val="18"/>
+        </w:rPr>
+      </w:pPr>
+      <w:r>
+        <w:rPr>
+          <w:rFonts w:ascii="Courier New" w:eastAsia="Times New Roman" w:hAnsi="Courier New" w:cs="Courier New"/>
+          <w:i/>
+          <w:iCs/>
+          <w:color w:val="85C46C"/>
+          <w:sz w:val="18"/>
+          <w:szCs w:val="18"/>
+        </w:rPr>
+        <w:t xml:space="preserve">// parent </w:t>
+      </w:r>
+      <w:proofErr w:type="spellStart"/>
+      <w:r>
+        <w:rPr>
+          <w:rFonts w:ascii="Courier New" w:eastAsia="Times New Roman" w:hAnsi="Courier New" w:cs="Courier New"/>
+          <w:i/>
+          <w:iCs/>
+          <w:color w:val="85C46C"/>
+          <w:sz w:val="18"/>
+          <w:szCs w:val="18"/>
+        </w:rPr>
+        <w:t>aggreagate</w:t>
+      </w:r>
+      <w:proofErr w:type="spellEnd"/>
+      <w:r>
+        <w:rPr>
+          <w:rFonts w:ascii="Courier New" w:eastAsia="Times New Roman" w:hAnsi="Courier New" w:cs="Courier New"/>
+          <w:i/>
+          <w:iCs/>
+          <w:color w:val="85C46C"/>
+          <w:sz w:val="18"/>
+          <w:szCs w:val="18"/>
+        </w:rPr>
+        <w:t xml:space="preserve"> </w:t>
+      </w:r>
+      <w:r>
+        <w:rPr>
+          <w:rFonts w:ascii="Courier New" w:eastAsia="Times New Roman" w:hAnsi="Courier New" w:cs="Courier New"/>
+          <w:i/>
+          <w:iCs/>
+          <w:color w:val="85C46C"/>
+          <w:sz w:val="18"/>
+          <w:szCs w:val="18"/>
+        </w:rPr>
+        <w:br/>
+      </w:r>
+      <w:r>
+        <w:rPr>
+          <w:rFonts w:ascii="Courier New" w:eastAsia="Times New Roman" w:hAnsi="Courier New" w:cs="Courier New"/>
+          <w:color w:val="6C95EB"/>
+          <w:sz w:val="18"/>
+          <w:szCs w:val="18"/>
+        </w:rPr>
+        <w:t xml:space="preserve">public class </w:t>
+      </w:r>
+      <w:proofErr w:type="spellStart"/>
+      <w:r>
+        <w:rPr>
+          <w:rFonts w:ascii="Courier New" w:eastAsia="Times New Roman" w:hAnsi="Courier New" w:cs="Courier New"/>
+          <w:color w:val="787878"/>
+          <w:sz w:val="18"/>
+          <w:szCs w:val="18"/>
+        </w:rPr>
+        <w:t>FinancialPeriod</w:t>
+      </w:r>
+      <w:proofErr w:type="spellEnd"/>
+      <w:r>
+        <w:rPr>
+          <w:rFonts w:ascii="Courier New" w:eastAsia="Times New Roman" w:hAnsi="Courier New" w:cs="Courier New"/>
+          <w:color w:val="787878"/>
+          <w:sz w:val="18"/>
+          <w:szCs w:val="18"/>
+        </w:rPr>
+        <w:t xml:space="preserve"> </w:t>
+      </w:r>
+      <w:r>
+        <w:rPr>
+          <w:rFonts w:ascii="Courier New" w:eastAsia="Times New Roman" w:hAnsi="Courier New" w:cs="Courier New"/>
+          <w:color w:val="D0D0D0"/>
+          <w:sz w:val="18"/>
+          <w:szCs w:val="18"/>
+        </w:rPr>
+        <w:t xml:space="preserve">: </w:t>
+      </w:r>
+      <w:proofErr w:type="spellStart"/>
+      <w:r>
+        <w:rPr>
+          <w:rFonts w:ascii="Courier New" w:eastAsia="Times New Roman" w:hAnsi="Courier New" w:cs="Courier New"/>
+          <w:color w:val="D0D0D0"/>
+          <w:sz w:val="18"/>
+          <w:szCs w:val="18"/>
+        </w:rPr>
+        <w:t>AggregateRoot</w:t>
+      </w:r>
+      <w:proofErr w:type="spellEnd"/>
+      <w:r>
+        <w:rPr>
+          <w:rFonts w:ascii="Courier New" w:eastAsia="Times New Roman" w:hAnsi="Courier New" w:cs="Courier New"/>
+          <w:color w:val="D0D0D0"/>
+          <w:sz w:val="18"/>
+          <w:szCs w:val="18"/>
+        </w:rPr>
+        <w:br/>
+      </w:r>
+      <w:r>
+        <w:rPr>
+          <w:rFonts w:ascii="Courier New" w:eastAsia="Times New Roman" w:hAnsi="Courier New" w:cs="Courier New"/>
+          <w:color w:val="BDBDBD"/>
+          <w:sz w:val="18"/>
+          <w:szCs w:val="18"/>
+        </w:rPr>
+        <w:t>{</w:t>
+      </w:r>
+      <w:r>
+        <w:rPr>
+          <w:rFonts w:ascii="Courier New" w:eastAsia="Times New Roman" w:hAnsi="Courier New" w:cs="Courier New"/>
+          <w:color w:val="BDBDBD"/>
+          <w:sz w:val="18"/>
+          <w:szCs w:val="18"/>
+        </w:rPr>
+        <w:br/>
+        <w:t xml:space="preserve">    </w:t>
+      </w:r>
+      <w:r>
+        <w:rPr>
+          <w:rFonts w:ascii="Courier New" w:eastAsia="Times New Roman" w:hAnsi="Courier New" w:cs="Courier New"/>
+          <w:i/>
+          <w:iCs/>
+          <w:color w:val="85C46C"/>
+          <w:sz w:val="18"/>
+          <w:szCs w:val="18"/>
+        </w:rPr>
+        <w:t xml:space="preserve">// public </w:t>
+      </w:r>
+      <w:proofErr w:type="spellStart"/>
+      <w:r>
+        <w:rPr>
+          <w:rFonts w:ascii="Courier New" w:eastAsia="Times New Roman" w:hAnsi="Courier New" w:cs="Courier New"/>
+          <w:i/>
+          <w:iCs/>
+          <w:color w:val="85C46C"/>
+          <w:sz w:val="18"/>
+          <w:szCs w:val="18"/>
+        </w:rPr>
+        <w:t>api</w:t>
+      </w:r>
+      <w:proofErr w:type="spellEnd"/>
+      <w:r>
+        <w:rPr>
+          <w:rFonts w:ascii="Courier New" w:eastAsia="Times New Roman" w:hAnsi="Courier New" w:cs="Courier New"/>
+          <w:i/>
+          <w:iCs/>
+          <w:color w:val="85C46C"/>
+          <w:sz w:val="18"/>
+          <w:szCs w:val="18"/>
+        </w:rPr>
+        <w:t xml:space="preserve"> of </w:t>
+      </w:r>
+      <w:proofErr w:type="spellStart"/>
+      <w:r>
+        <w:rPr>
+          <w:rFonts w:ascii="Courier New" w:eastAsia="Times New Roman" w:hAnsi="Courier New" w:cs="Courier New"/>
+          <w:i/>
+          <w:iCs/>
+          <w:color w:val="85C46C"/>
+          <w:sz w:val="18"/>
+          <w:szCs w:val="18"/>
+        </w:rPr>
+        <w:t>FinancialPeriod</w:t>
+      </w:r>
+      <w:proofErr w:type="spellEnd"/>
+      <w:r>
+        <w:rPr>
+          <w:rFonts w:ascii="Courier New" w:eastAsia="Times New Roman" w:hAnsi="Courier New" w:cs="Courier New"/>
+          <w:i/>
+          <w:iCs/>
+          <w:color w:val="85C46C"/>
+          <w:sz w:val="18"/>
+          <w:szCs w:val="18"/>
+        </w:rPr>
+        <w:t xml:space="preserve">, it's accessible outside of domain </w:t>
+      </w:r>
+      <w:r>
+        <w:rPr>
+          <w:rFonts w:ascii="Courier New" w:eastAsia="Times New Roman" w:hAnsi="Courier New" w:cs="Courier New"/>
+          <w:i/>
+          <w:iCs/>
+          <w:color w:val="85C46C"/>
+          <w:sz w:val="18"/>
+          <w:szCs w:val="18"/>
+        </w:rPr>
+        <w:br/>
+        <w:t xml:space="preserve">    </w:t>
+      </w:r>
+      <w:r>
+        <w:rPr>
+          <w:rFonts w:ascii="Courier New" w:eastAsia="Times New Roman" w:hAnsi="Courier New" w:cs="Courier New"/>
+          <w:color w:val="6C95EB"/>
+          <w:sz w:val="18"/>
+          <w:szCs w:val="18"/>
+        </w:rPr>
+        <w:t xml:space="preserve">public </w:t>
+      </w:r>
+      <w:r>
+        <w:rPr>
+          <w:rFonts w:ascii="Courier New" w:eastAsia="Times New Roman" w:hAnsi="Courier New" w:cs="Courier New"/>
+          <w:color w:val="C191FF"/>
+          <w:sz w:val="18"/>
+          <w:szCs w:val="18"/>
+        </w:rPr>
+        <w:t xml:space="preserve">Voucher </w:t>
+      </w:r>
+      <w:proofErr w:type="spellStart"/>
+      <w:r>
+        <w:rPr>
+          <w:rFonts w:ascii="Courier New" w:eastAsia="Times New Roman" w:hAnsi="Courier New" w:cs="Courier New"/>
+          <w:color w:val="787878"/>
+          <w:sz w:val="18"/>
+          <w:szCs w:val="18"/>
+        </w:rPr>
+        <w:t>SubmitVoucher</w:t>
+      </w:r>
+      <w:proofErr w:type="spellEnd"/>
+      <w:r>
+        <w:rPr>
+          <w:rFonts w:ascii="Courier New" w:eastAsia="Times New Roman" w:hAnsi="Courier New" w:cs="Courier New"/>
+          <w:color w:val="BDBDBD"/>
+          <w:sz w:val="18"/>
+          <w:szCs w:val="18"/>
+        </w:rPr>
+        <w:t>()</w:t>
+      </w:r>
+      <w:r>
+        <w:rPr>
+          <w:rFonts w:ascii="Courier New" w:eastAsia="Times New Roman" w:hAnsi="Courier New" w:cs="Courier New"/>
+          <w:color w:val="BDBDBD"/>
+          <w:sz w:val="18"/>
+          <w:szCs w:val="18"/>
+        </w:rPr>
+        <w:br/>
+        <w:t xml:space="preserve">    {</w:t>
+      </w:r>
+      <w:r>
+        <w:rPr>
+          <w:rFonts w:ascii="Courier New" w:eastAsia="Times New Roman" w:hAnsi="Courier New" w:cs="Courier New"/>
+          <w:color w:val="BDBDBD"/>
+          <w:sz w:val="18"/>
+          <w:szCs w:val="18"/>
+        </w:rPr>
+        <w:br/>
+        <w:t xml:space="preserve">        </w:t>
+      </w:r>
+      <w:r>
+        <w:rPr>
+          <w:rFonts w:ascii="Courier New" w:eastAsia="Times New Roman" w:hAnsi="Courier New" w:cs="Courier New"/>
+          <w:i/>
+          <w:iCs/>
+          <w:color w:val="85C46C"/>
+          <w:sz w:val="18"/>
+          <w:szCs w:val="18"/>
+        </w:rPr>
+        <w:t xml:space="preserve">// here do what is </w:t>
+      </w:r>
+      <w:proofErr w:type="spellStart"/>
+      <w:r>
+        <w:rPr>
+          <w:rFonts w:ascii="Courier New" w:eastAsia="Times New Roman" w:hAnsi="Courier New" w:cs="Courier New"/>
+          <w:i/>
+          <w:iCs/>
+          <w:color w:val="85C46C"/>
+          <w:sz w:val="18"/>
+          <w:szCs w:val="18"/>
+        </w:rPr>
+        <w:t>todo</w:t>
+      </w:r>
+      <w:proofErr w:type="spellEnd"/>
+      <w:r>
+        <w:rPr>
+          <w:rFonts w:ascii="Courier New" w:eastAsia="Times New Roman" w:hAnsi="Courier New" w:cs="Courier New"/>
+          <w:i/>
+          <w:iCs/>
+          <w:color w:val="85C46C"/>
+          <w:sz w:val="18"/>
+          <w:szCs w:val="18"/>
+        </w:rPr>
+        <w:br/>
+        <w:t xml:space="preserve">        // then delegate the rest to another aggregate </w:t>
+      </w:r>
+      <w:r>
+        <w:rPr>
+          <w:rFonts w:ascii="Courier New" w:eastAsia="Times New Roman" w:hAnsi="Courier New" w:cs="Courier New"/>
+          <w:i/>
+          <w:iCs/>
+          <w:color w:val="85C46C"/>
+          <w:sz w:val="18"/>
+          <w:szCs w:val="18"/>
+        </w:rPr>
+        <w:br/>
+        <w:t xml:space="preserve">        </w:t>
+      </w:r>
+      <w:r>
+        <w:rPr>
+          <w:rFonts w:ascii="Courier New" w:eastAsia="Times New Roman" w:hAnsi="Courier New" w:cs="Courier New"/>
+          <w:color w:val="6C95EB"/>
+          <w:sz w:val="18"/>
+          <w:szCs w:val="18"/>
+        </w:rPr>
+        <w:t xml:space="preserve">return </w:t>
+      </w:r>
+      <w:proofErr w:type="spellStart"/>
+      <w:r>
+        <w:rPr>
+          <w:rFonts w:ascii="Courier New" w:eastAsia="Times New Roman" w:hAnsi="Courier New" w:cs="Courier New"/>
+          <w:color w:val="C191FF"/>
+          <w:sz w:val="18"/>
+          <w:szCs w:val="18"/>
+        </w:rPr>
+        <w:t>Voucher</w:t>
+      </w:r>
+      <w:r>
+        <w:rPr>
+          <w:rFonts w:ascii="Courier New" w:eastAsia="Times New Roman" w:hAnsi="Courier New" w:cs="Courier New"/>
+          <w:color w:val="BDBDBD"/>
+          <w:sz w:val="18"/>
+          <w:szCs w:val="18"/>
+        </w:rPr>
+        <w:t>.</w:t>
+      </w:r>
+      <w:r>
+        <w:rPr>
+          <w:rFonts w:ascii="Courier New" w:eastAsia="Times New Roman" w:hAnsi="Courier New" w:cs="Courier New"/>
+          <w:color w:val="39CC9B"/>
+          <w:sz w:val="18"/>
+          <w:szCs w:val="18"/>
+        </w:rPr>
+        <w:t>CreateTemp</w:t>
+      </w:r>
+      <w:proofErr w:type="spellEnd"/>
+      <w:r>
+        <w:rPr>
+          <w:rFonts w:ascii="Courier New" w:eastAsia="Times New Roman" w:hAnsi="Courier New" w:cs="Courier New"/>
+          <w:color w:val="BDBDBD"/>
+          <w:sz w:val="18"/>
+          <w:szCs w:val="18"/>
+        </w:rPr>
+        <w:t>();</w:t>
+      </w:r>
+      <w:r>
+        <w:rPr>
+          <w:rFonts w:ascii="Courier New" w:eastAsia="Times New Roman" w:hAnsi="Courier New" w:cs="Courier New"/>
+          <w:color w:val="BDBDBD"/>
+          <w:sz w:val="18"/>
+          <w:szCs w:val="18"/>
+        </w:rPr>
+        <w:br/>
+        <w:t xml:space="preserve">    }</w:t>
+      </w:r>
+      <w:r>
+        <w:rPr>
+          <w:rFonts w:ascii="Courier New" w:eastAsia="Times New Roman" w:hAnsi="Courier New" w:cs="Courier New"/>
+          <w:color w:val="BDBDBD"/>
+          <w:sz w:val="18"/>
+          <w:szCs w:val="18"/>
+        </w:rPr>
+        <w:br/>
+        <w:t>}</w:t>
+      </w:r>
+      <w:r>
+        <w:rPr>
+          <w:rFonts w:ascii="Courier New" w:eastAsia="Times New Roman" w:hAnsi="Courier New" w:cs="Courier New"/>
+          <w:color w:val="BDBDBD"/>
+          <w:sz w:val="18"/>
+          <w:szCs w:val="18"/>
+        </w:rPr>
+        <w:br/>
+      </w:r>
+      <w:r>
+        <w:rPr>
+          <w:rFonts w:ascii="Courier New" w:eastAsia="Times New Roman" w:hAnsi="Courier New" w:cs="Courier New"/>
+          <w:color w:val="BDBDBD"/>
+          <w:sz w:val="18"/>
+          <w:szCs w:val="18"/>
+        </w:rPr>
+        <w:br/>
+      </w:r>
+      <w:r>
+        <w:rPr>
+          <w:rFonts w:ascii="Courier New" w:eastAsia="Times New Roman" w:hAnsi="Courier New" w:cs="Courier New"/>
+          <w:color w:val="6C95EB"/>
+          <w:sz w:val="18"/>
+          <w:szCs w:val="18"/>
+        </w:rPr>
+        <w:t xml:space="preserve">public class </w:t>
+      </w:r>
+      <w:r>
+        <w:rPr>
+          <w:rFonts w:ascii="Courier New" w:eastAsia="Times New Roman" w:hAnsi="Courier New" w:cs="Courier New"/>
+          <w:color w:val="C191FF"/>
+          <w:sz w:val="18"/>
+          <w:szCs w:val="18"/>
+        </w:rPr>
+        <w:t>Voucher</w:t>
+      </w:r>
+      <w:r>
+        <w:rPr>
+          <w:rFonts w:ascii="Courier New" w:eastAsia="Times New Roman" w:hAnsi="Courier New" w:cs="Courier New"/>
+          <w:color w:val="C191FF"/>
+          <w:sz w:val="18"/>
+          <w:szCs w:val="18"/>
+        </w:rPr>
+        <w:br/>
+      </w:r>
+      <w:r>
+        <w:rPr>
+          <w:rFonts w:ascii="Courier New" w:eastAsia="Times New Roman" w:hAnsi="Courier New" w:cs="Courier New"/>
+          <w:color w:val="BDBDBD"/>
+          <w:sz w:val="18"/>
+          <w:szCs w:val="18"/>
+        </w:rPr>
+        <w:t>{</w:t>
+      </w:r>
+      <w:r>
+        <w:rPr>
+          <w:rFonts w:ascii="Courier New" w:eastAsia="Times New Roman" w:hAnsi="Courier New" w:cs="Courier New"/>
+          <w:color w:val="BDBDBD"/>
+          <w:sz w:val="18"/>
+          <w:szCs w:val="18"/>
+        </w:rPr>
+        <w:br/>
+        <w:t xml:space="preserve">    </w:t>
+      </w:r>
+      <w:r>
+        <w:rPr>
+          <w:rFonts w:ascii="Courier New" w:eastAsia="Times New Roman" w:hAnsi="Courier New" w:cs="Courier New"/>
+          <w:i/>
+          <w:iCs/>
+          <w:color w:val="85C46C"/>
+          <w:sz w:val="18"/>
+          <w:szCs w:val="18"/>
+        </w:rPr>
+        <w:t xml:space="preserve">// public </w:t>
+      </w:r>
+      <w:proofErr w:type="spellStart"/>
+      <w:r>
+        <w:rPr>
+          <w:rFonts w:ascii="Courier New" w:eastAsia="Times New Roman" w:hAnsi="Courier New" w:cs="Courier New"/>
+          <w:i/>
+          <w:iCs/>
+          <w:color w:val="85C46C"/>
+          <w:sz w:val="18"/>
+          <w:szCs w:val="18"/>
+        </w:rPr>
+        <w:t>api</w:t>
+      </w:r>
+      <w:proofErr w:type="spellEnd"/>
+      <w:r>
+        <w:rPr>
+          <w:rFonts w:ascii="Courier New" w:eastAsia="Times New Roman" w:hAnsi="Courier New" w:cs="Courier New"/>
+          <w:i/>
+          <w:iCs/>
+          <w:color w:val="85C46C"/>
+          <w:sz w:val="18"/>
+          <w:szCs w:val="18"/>
+        </w:rPr>
+        <w:t xml:space="preserve"> of voucher, but it's internal and accessible to domain only </w:t>
+      </w:r>
+      <w:r>
+        <w:rPr>
+          <w:rFonts w:ascii="Courier New" w:eastAsia="Times New Roman" w:hAnsi="Courier New" w:cs="Courier New"/>
+          <w:i/>
+          <w:iCs/>
+          <w:color w:val="85C46C"/>
+          <w:sz w:val="18"/>
+          <w:szCs w:val="18"/>
+        </w:rPr>
+        <w:br/>
+        <w:t xml:space="preserve">    </w:t>
+      </w:r>
+      <w:r>
+        <w:rPr>
+          <w:rFonts w:ascii="Courier New" w:eastAsia="Times New Roman" w:hAnsi="Courier New" w:cs="Courier New"/>
+          <w:color w:val="6C95EB"/>
+          <w:sz w:val="18"/>
+          <w:szCs w:val="18"/>
+        </w:rPr>
+        <w:t xml:space="preserve">internal static </w:t>
+      </w:r>
+      <w:r>
+        <w:rPr>
+          <w:rFonts w:ascii="Courier New" w:eastAsia="Times New Roman" w:hAnsi="Courier New" w:cs="Courier New"/>
+          <w:color w:val="C191FF"/>
+          <w:sz w:val="18"/>
+          <w:szCs w:val="18"/>
+        </w:rPr>
+        <w:t xml:space="preserve">Voucher </w:t>
+      </w:r>
+      <w:proofErr w:type="spellStart"/>
+      <w:r>
+        <w:rPr>
+          <w:rFonts w:ascii="Courier New" w:eastAsia="Times New Roman" w:hAnsi="Courier New" w:cs="Courier New"/>
+          <w:color w:val="39CC9B"/>
+          <w:sz w:val="18"/>
+          <w:szCs w:val="18"/>
+        </w:rPr>
+        <w:t>CreateTemp</w:t>
+      </w:r>
+      <w:proofErr w:type="spellEnd"/>
+      <w:r>
+        <w:rPr>
+          <w:rFonts w:ascii="Courier New" w:eastAsia="Times New Roman" w:hAnsi="Courier New" w:cs="Courier New"/>
+          <w:color w:val="BDBDBD"/>
+          <w:sz w:val="18"/>
+          <w:szCs w:val="18"/>
+        </w:rPr>
+        <w:t>()</w:t>
+      </w:r>
+      <w:r>
+        <w:rPr>
+          <w:rFonts w:ascii="Courier New" w:eastAsia="Times New Roman" w:hAnsi="Courier New" w:cs="Courier New"/>
+          <w:color w:val="BDBDBD"/>
+          <w:sz w:val="18"/>
+          <w:szCs w:val="18"/>
+        </w:rPr>
+        <w:br/>
+        <w:t xml:space="preserve">    {</w:t>
+      </w:r>
+      <w:r>
+        <w:rPr>
+          <w:rFonts w:ascii="Courier New" w:eastAsia="Times New Roman" w:hAnsi="Courier New" w:cs="Courier New"/>
+          <w:color w:val="BDBDBD"/>
+          <w:sz w:val="18"/>
+          <w:szCs w:val="18"/>
+        </w:rPr>
+        <w:br/>
+        <w:t xml:space="preserve">        </w:t>
+      </w:r>
+      <w:r>
+        <w:rPr>
+          <w:rFonts w:ascii="Courier New" w:eastAsia="Times New Roman" w:hAnsi="Courier New" w:cs="Courier New"/>
+          <w:i/>
+          <w:iCs/>
+          <w:color w:val="85C46C"/>
+          <w:sz w:val="18"/>
+          <w:szCs w:val="18"/>
+        </w:rPr>
+        <w:t xml:space="preserve">// here do what is </w:t>
+      </w:r>
+      <w:proofErr w:type="spellStart"/>
+      <w:r>
+        <w:rPr>
+          <w:rFonts w:ascii="Courier New" w:eastAsia="Times New Roman" w:hAnsi="Courier New" w:cs="Courier New"/>
+          <w:i/>
+          <w:iCs/>
+          <w:color w:val="85C46C"/>
+          <w:sz w:val="18"/>
+          <w:szCs w:val="18"/>
+        </w:rPr>
+        <w:t>todo</w:t>
+      </w:r>
+      <w:proofErr w:type="spellEnd"/>
+      <w:r>
+        <w:rPr>
+          <w:rFonts w:ascii="Courier New" w:eastAsia="Times New Roman" w:hAnsi="Courier New" w:cs="Courier New"/>
+          <w:i/>
+          <w:iCs/>
+          <w:color w:val="85C46C"/>
+          <w:sz w:val="18"/>
+          <w:szCs w:val="18"/>
+        </w:rPr>
+        <w:br/>
+        <w:t xml:space="preserve">        </w:t>
+      </w:r>
+      <w:r>
+        <w:rPr>
+          <w:rFonts w:ascii="Courier New" w:eastAsia="Times New Roman" w:hAnsi="Courier New" w:cs="Courier New"/>
+          <w:color w:val="6C95EB"/>
+          <w:sz w:val="18"/>
+          <w:szCs w:val="18"/>
+        </w:rPr>
+        <w:t>return default</w:t>
+      </w:r>
+      <w:r>
+        <w:rPr>
+          <w:rFonts w:ascii="Courier New" w:eastAsia="Times New Roman" w:hAnsi="Courier New" w:cs="Courier New"/>
+          <w:color w:val="BDBDBD"/>
+          <w:sz w:val="18"/>
+          <w:szCs w:val="18"/>
+        </w:rPr>
+        <w:t>;</w:t>
+      </w:r>
+      <w:r>
+        <w:rPr>
+          <w:rFonts w:ascii="Courier New" w:eastAsia="Times New Roman" w:hAnsi="Courier New" w:cs="Courier New"/>
+          <w:color w:val="BDBDBD"/>
+          <w:sz w:val="18"/>
+          <w:szCs w:val="18"/>
+        </w:rPr>
+        <w:br/>
+        <w:t xml:space="preserve">    }</w:t>
+      </w:r>
+      <w:r>
+        <w:rPr>
+          <w:rFonts w:ascii="Courier New" w:eastAsia="Times New Roman" w:hAnsi="Courier New" w:cs="Courier New"/>
+          <w:color w:val="BDBDBD"/>
+          <w:sz w:val="18"/>
+          <w:szCs w:val="18"/>
+        </w:rPr>
+        <w:br/>
+        <w:t>}</w:t>
+      </w:r>
     </w:p>
     <w:sectPr>
       <w:pgSz w:w="12240" w:h="15840"/>
@@ -930,6 +1682,54 @@
     <w:semiHidden/>
     <w:unhideWhenUsed/>
   </w:style>
+  <w:style w:type="paragraph" w:styleId="HTMLPreformatted">
+    <w:name w:val="HTML Preformatted"/>
+    <w:basedOn w:val="Normal"/>
+    <w:link w:val="HTMLPreformattedChar"/>
+    <w:uiPriority w:val="99"/>
+    <w:semiHidden/>
+    <w:unhideWhenUsed/>
+    <w:rsid w:val="00712998"/>
+    <w:pPr>
+      <w:tabs>
+        <w:tab w:val="left" w:pos="916"/>
+        <w:tab w:val="left" w:pos="1832"/>
+        <w:tab w:val="left" w:pos="2748"/>
+        <w:tab w:val="left" w:pos="3664"/>
+        <w:tab w:val="left" w:pos="4580"/>
+        <w:tab w:val="left" w:pos="5496"/>
+        <w:tab w:val="left" w:pos="6412"/>
+        <w:tab w:val="left" w:pos="7328"/>
+        <w:tab w:val="left" w:pos="8244"/>
+        <w:tab w:val="left" w:pos="9160"/>
+        <w:tab w:val="left" w:pos="10076"/>
+        <w:tab w:val="left" w:pos="10992"/>
+        <w:tab w:val="left" w:pos="11908"/>
+        <w:tab w:val="left" w:pos="12824"/>
+        <w:tab w:val="left" w:pos="13740"/>
+        <w:tab w:val="left" w:pos="14656"/>
+      </w:tabs>
+      <w:spacing w:after="0" w:line="240" w:lineRule="auto"/>
+    </w:pPr>
+    <w:rPr>
+      <w:rFonts w:ascii="Courier New" w:eastAsia="Times New Roman" w:hAnsi="Courier New" w:cs="Courier New"/>
+      <w:sz w:val="20"/>
+      <w:szCs w:val="20"/>
+    </w:rPr>
+  </w:style>
+  <w:style w:type="character" w:customStyle="1" w:styleId="HTMLPreformattedChar">
+    <w:name w:val="HTML Preformatted Char"/>
+    <w:basedOn w:val="DefaultParagraphFont"/>
+    <w:link w:val="HTMLPreformatted"/>
+    <w:uiPriority w:val="99"/>
+    <w:semiHidden/>
+    <w:rsid w:val="00712998"/>
+    <w:rPr>
+      <w:rFonts w:ascii="Courier New" w:eastAsia="Times New Roman" w:hAnsi="Courier New" w:cs="Courier New"/>
+      <w:sz w:val="20"/>
+      <w:szCs w:val="20"/>
+    </w:rPr>
+  </w:style>
 </w:styles>
 </file>
 

--- a/Domain/Basics.docx
+++ b/Domain/Basics.docx
@@ -81,7 +81,35 @@
           <w:sz w:val="24"/>
           <w:szCs w:val="24"/>
         </w:rPr>
-        <w:t xml:space="preserve">We worry about expectations of clients from the exposed abstraction(s). We try to be extensible to meet extra expectations of client(s) but we don’t modify the existing code because we might break some expectations. </w:t>
+        <w:t xml:space="preserve">We worry about expectations of clients from the exposed abstraction(s). We try to be extensible to meet extra expectations of client(s) but we don’t modify the existing code because we might break some </w:t>
+      </w:r>
+      <w:r>
+        <w:rPr>
+          <w:sz w:val="24"/>
+          <w:szCs w:val="24"/>
+        </w:rPr>
+        <w:t xml:space="preserve">existing </w:t>
+      </w:r>
+      <w:r>
+        <w:rPr>
+          <w:sz w:val="24"/>
+          <w:szCs w:val="24"/>
+        </w:rPr>
+        <w:t>expectations.</w:t>
+      </w:r>
+      <w:r>
+        <w:rPr>
+          <w:sz w:val="24"/>
+          <w:szCs w:val="24"/>
+        </w:rPr>
+        <w:t xml:space="preserve"> The Expectation(s) of client(s) is our concern here.</w:t>
+      </w:r>
+      <w:r>
+        <w:rPr>
+          <w:sz w:val="24"/>
+          <w:szCs w:val="24"/>
+        </w:rPr>
+        <w:t xml:space="preserve"> </w:t>
       </w:r>
     </w:p>
     <w:p>
@@ -365,7 +393,6 @@
           <w:sz w:val="28"/>
           <w:szCs w:val="28"/>
         </w:rPr>
-        <w:lastRenderedPageBreak/>
         <w:t>Why to use Builder?</w:t>
       </w:r>
     </w:p>
@@ -381,7 +408,42 @@
           <w:sz w:val="24"/>
           <w:szCs w:val="24"/>
         </w:rPr>
-        <w:t xml:space="preserve">Because calling constructor is most the times complex (building </w:t>
+        <w:t xml:space="preserve">Because calling constructor is </w:t>
+      </w:r>
+      <w:r>
+        <w:rPr>
+          <w:sz w:val="24"/>
+          <w:szCs w:val="24"/>
+        </w:rPr>
+        <w:t>complex</w:t>
+      </w:r>
+      <w:r>
+        <w:rPr>
+          <w:sz w:val="24"/>
+          <w:szCs w:val="24"/>
+        </w:rPr>
+        <w:t xml:space="preserve"> in </w:t>
+      </w:r>
+      <w:r>
+        <w:rPr>
+          <w:sz w:val="24"/>
+          <w:szCs w:val="24"/>
+        </w:rPr>
+        <w:t xml:space="preserve">most </w:t>
+      </w:r>
+      <w:r>
+        <w:rPr>
+          <w:sz w:val="24"/>
+          <w:szCs w:val="24"/>
+        </w:rPr>
+        <w:t xml:space="preserve">of </w:t>
+      </w:r>
+      <w:r>
+        <w:rPr>
+          <w:sz w:val="24"/>
+          <w:szCs w:val="24"/>
+        </w:rPr>
+        <w:t xml:space="preserve">the times (building </w:t>
       </w:r>
       <w:proofErr w:type="spellStart"/>
       <w:r>
@@ -397,7 +459,28 @@
           <w:sz w:val="24"/>
           <w:szCs w:val="24"/>
         </w:rPr>
-        <w:t xml:space="preserve"> requires many fields), then we prefer to make the constructor Internal and the construction is delegated to the Builder. So that’s why we use builder in production code.</w:t>
+        <w:t xml:space="preserve"> requires many fields), then we prefer to make the constructor Internal and the</w:t>
+      </w:r>
+      <w:r>
+        <w:rPr>
+          <w:sz w:val="24"/>
+          <w:szCs w:val="24"/>
+        </w:rPr>
+        <w:t>n</w:t>
+      </w:r>
+      <w:r>
+        <w:rPr>
+          <w:sz w:val="24"/>
+          <w:szCs w:val="24"/>
+        </w:rPr>
+        <w:t xml:space="preserve"> construction is delegated to the Builder. So that’s why we use builder in production code.</w:t>
+      </w:r>
+      <w:r>
+        <w:rPr>
+          <w:sz w:val="24"/>
+          <w:szCs w:val="24"/>
+        </w:rPr>
+        <w:t xml:space="preserve"> </w:t>
       </w:r>
     </w:p>
     <w:p>
@@ -424,99 +507,17 @@
           <w:sz w:val="28"/>
           <w:szCs w:val="28"/>
         </w:rPr>
-        <w:t>Why to use the Manager to update?</w:t>
-      </w:r>
-    </w:p>
-    <w:p>
-      <w:pPr>
-        <w:rPr>
-          <w:sz w:val="24"/>
-          <w:szCs w:val="24"/>
-        </w:rPr>
-      </w:pPr>
-      <w:r>
-        <w:rPr>
-          <w:sz w:val="24"/>
-          <w:szCs w:val="24"/>
-        </w:rPr>
-        <w:t>According to the previous section (why to use builder) calling</w:t>
-      </w:r>
-      <w:r>
-        <w:rPr>
-          <w:sz w:val="24"/>
-          <w:szCs w:val="24"/>
-        </w:rPr>
-        <w:t xml:space="preserve"> the aggregate</w:t>
-      </w:r>
-      <w:r>
-        <w:rPr>
-          <w:sz w:val="24"/>
-          <w:szCs w:val="24"/>
-        </w:rPr>
-        <w:t xml:space="preserve"> methos most of the times is a complex action, just like the constructors we prefer to make all methods Internal and then the invocations is delegated to the Manger class. </w:t>
-      </w:r>
-    </w:p>
-    <w:p>
-      <w:pPr>
-        <w:rPr>
-          <w:sz w:val="24"/>
-          <w:szCs w:val="24"/>
-        </w:rPr>
-      </w:pPr>
-      <w:r>
-        <w:rPr>
-          <w:sz w:val="24"/>
-          <w:szCs w:val="24"/>
-        </w:rPr>
-        <w:t xml:space="preserve">So, up to there we see than the Manager class can do both Constructing and Updating. </w:t>
-      </w:r>
-    </w:p>
-    <w:p>
-      <w:pPr>
-        <w:rPr>
-          <w:sz w:val="24"/>
-          <w:szCs w:val="24"/>
-        </w:rPr>
-      </w:pPr>
-      <w:r>
-        <w:rPr>
-          <w:sz w:val="24"/>
-          <w:szCs w:val="24"/>
-        </w:rPr>
-        <w:t xml:space="preserve">All </w:t>
-      </w:r>
-      <w:r>
-        <w:rPr>
-          <w:sz w:val="24"/>
-          <w:szCs w:val="24"/>
-        </w:rPr>
-        <w:t>these efforts</w:t>
-      </w:r>
-      <w:r>
-        <w:rPr>
-          <w:sz w:val="24"/>
-          <w:szCs w:val="24"/>
-        </w:rPr>
-        <w:t xml:space="preserve">, help us to avoid having double standards among the code.  </w:t>
-      </w:r>
-    </w:p>
-    <w:p>
-      <w:pPr>
-        <w:rPr>
-          <w:sz w:val="24"/>
-          <w:szCs w:val="24"/>
-        </w:rPr>
-      </w:pPr>
-    </w:p>
-    <w:p>
-      <w:pPr>
+        <w:t xml:space="preserve">Why to use the Manager to </w:t>
+      </w:r>
+      <w:r>
         <w:rPr>
           <w:b/>
           <w:bCs/>
           <w:sz w:val="28"/>
           <w:szCs w:val="28"/>
         </w:rPr>
-      </w:pPr>
+        <w:t>U</w:t>
+      </w:r>
       <w:r>
         <w:rPr>
           <w:b/>
@@ -524,6 +525,647 @@
           <w:sz w:val="28"/>
           <w:szCs w:val="28"/>
         </w:rPr>
+        <w:t>pdate?</w:t>
+      </w:r>
+    </w:p>
+    <w:p>
+      <w:pPr>
+        <w:rPr>
+          <w:sz w:val="24"/>
+          <w:szCs w:val="24"/>
+        </w:rPr>
+      </w:pPr>
+      <w:r>
+        <w:rPr>
+          <w:sz w:val="24"/>
+          <w:szCs w:val="24"/>
+        </w:rPr>
+        <w:t xml:space="preserve">According to the previous section (why to use </w:t>
+      </w:r>
+      <w:r>
+        <w:rPr>
+          <w:sz w:val="24"/>
+          <w:szCs w:val="24"/>
+        </w:rPr>
+        <w:t>B</w:t>
+      </w:r>
+      <w:r>
+        <w:rPr>
+          <w:sz w:val="24"/>
+          <w:szCs w:val="24"/>
+        </w:rPr>
+        <w:t>uilder) calling</w:t>
+      </w:r>
+      <w:r>
+        <w:rPr>
+          <w:sz w:val="24"/>
+          <w:szCs w:val="24"/>
+        </w:rPr>
+        <w:t xml:space="preserve"> the aggregate</w:t>
+      </w:r>
+      <w:r>
+        <w:rPr>
+          <w:sz w:val="24"/>
+          <w:szCs w:val="24"/>
+        </w:rPr>
+        <w:t xml:space="preserve"> metho</w:t>
+      </w:r>
+      <w:r>
+        <w:rPr>
+          <w:sz w:val="24"/>
+          <w:szCs w:val="24"/>
+        </w:rPr>
+        <w:t>ds</w:t>
+      </w:r>
+      <w:r>
+        <w:rPr>
+          <w:sz w:val="24"/>
+          <w:szCs w:val="24"/>
+        </w:rPr>
+        <w:t xml:space="preserve"> most of the times is a complex action, just like the constructors we prefer to make all methods Internal and then the invocations is delegated to the Manger class. </w:t>
+      </w:r>
+    </w:p>
+    <w:p>
+      <w:pPr>
+        <w:rPr>
+          <w:sz w:val="24"/>
+          <w:szCs w:val="24"/>
+        </w:rPr>
+      </w:pPr>
+      <w:r>
+        <w:rPr>
+          <w:sz w:val="24"/>
+          <w:szCs w:val="24"/>
+        </w:rPr>
+        <w:t>From now, in most cases we don’t use domain API(s) directly</w:t>
+      </w:r>
+      <w:r>
+        <w:rPr>
+          <w:sz w:val="24"/>
+          <w:szCs w:val="24"/>
+        </w:rPr>
+        <w:t xml:space="preserve"> from outside of domain</w:t>
+      </w:r>
+      <w:r>
+        <w:rPr>
+          <w:sz w:val="24"/>
+          <w:szCs w:val="24"/>
+        </w:rPr>
+        <w:t xml:space="preserve"> and instead we talk to the</w:t>
+      </w:r>
+      <w:r>
+        <w:rPr>
+          <w:sz w:val="24"/>
+          <w:szCs w:val="24"/>
+        </w:rPr>
+        <w:t xml:space="preserve"> Managers. </w:t>
+      </w:r>
+      <w:r>
+        <w:rPr>
+          <w:sz w:val="24"/>
+          <w:szCs w:val="24"/>
+        </w:rPr>
+        <w:t xml:space="preserve">So, </w:t>
+      </w:r>
+      <w:r>
+        <w:rPr>
+          <w:sz w:val="24"/>
+          <w:szCs w:val="24"/>
+        </w:rPr>
+        <w:t>here</w:t>
+      </w:r>
+      <w:r>
+        <w:rPr>
+          <w:sz w:val="24"/>
+          <w:szCs w:val="24"/>
+        </w:rPr>
+        <w:t xml:space="preserve"> we see tha</w:t>
+      </w:r>
+      <w:r>
+        <w:rPr>
+          <w:sz w:val="24"/>
+          <w:szCs w:val="24"/>
+        </w:rPr>
+        <w:t>t</w:t>
+      </w:r>
+      <w:r>
+        <w:rPr>
+          <w:sz w:val="24"/>
+          <w:szCs w:val="24"/>
+        </w:rPr>
+        <w:t xml:space="preserve"> the Manager class can do both Constructing and Updating. All </w:t>
+      </w:r>
+      <w:r>
+        <w:rPr>
+          <w:sz w:val="24"/>
+          <w:szCs w:val="24"/>
+        </w:rPr>
+        <w:t>these efforts</w:t>
+      </w:r>
+      <w:r>
+        <w:rPr>
+          <w:sz w:val="24"/>
+          <w:szCs w:val="24"/>
+        </w:rPr>
+        <w:t xml:space="preserve">, help us to avoid having double standards among the code.  </w:t>
+      </w:r>
+    </w:p>
+    <w:p>
+      <w:pPr>
+        <w:rPr>
+          <w:sz w:val="24"/>
+          <w:szCs w:val="24"/>
+        </w:rPr>
+      </w:pPr>
+      <w:r>
+        <w:rPr>
+          <w:sz w:val="24"/>
+          <w:szCs w:val="24"/>
+        </w:rPr>
+        <w:t xml:space="preserve">Point: the Managers are almost the Builders with more abilities than construction. </w:t>
+      </w:r>
+    </w:p>
+    <w:p>
+      <w:pPr>
+        <w:rPr>
+          <w:sz w:val="24"/>
+          <w:szCs w:val="24"/>
+        </w:rPr>
+      </w:pPr>
+      <w:r>
+        <w:rPr>
+          <w:sz w:val="24"/>
+          <w:szCs w:val="24"/>
+        </w:rPr>
+        <w:t>Point: the Managers have interfaces because we will have interaction testing for them.</w:t>
+      </w:r>
+    </w:p>
+    <w:p>
+      <w:pPr>
+        <w:rPr>
+          <w:sz w:val="24"/>
+          <w:szCs w:val="24"/>
+        </w:rPr>
+      </w:pPr>
+    </w:p>
+    <w:p>
+      <w:pPr>
+        <w:pStyle w:val="HTMLPreformatted"/>
+        <w:shd w:val="clear" w:color="auto" w:fill="262626"/>
+        <w:rPr>
+          <w:color w:val="BDBDBD"/>
+        </w:rPr>
+      </w:pPr>
+      <w:r>
+        <w:rPr>
+          <w:color w:val="6C95EB"/>
+        </w:rPr>
+        <w:t xml:space="preserve">public interface </w:t>
+      </w:r>
+      <w:proofErr w:type="spellStart"/>
+      <w:r>
+        <w:rPr>
+          <w:color w:val="C191FF"/>
+        </w:rPr>
+        <w:t>ITargetManager</w:t>
+      </w:r>
+      <w:proofErr w:type="spellEnd"/>
+      <w:r>
+        <w:rPr>
+          <w:color w:val="BDBDBD"/>
+        </w:rPr>
+        <w:t>&lt;</w:t>
+      </w:r>
+      <w:proofErr w:type="spellStart"/>
+      <w:r>
+        <w:rPr>
+          <w:color w:val="C191FF"/>
+        </w:rPr>
+        <w:t>TSelf</w:t>
+      </w:r>
+      <w:proofErr w:type="spellEnd"/>
+      <w:r>
+        <w:rPr>
+          <w:color w:val="BDBDBD"/>
+        </w:rPr>
+        <w:t xml:space="preserve">, </w:t>
+      </w:r>
+      <w:proofErr w:type="spellStart"/>
+      <w:r>
+        <w:rPr>
+          <w:color w:val="C191FF"/>
+        </w:rPr>
+        <w:t>TTarget</w:t>
+      </w:r>
+      <w:proofErr w:type="spellEnd"/>
+      <w:proofErr w:type="gramStart"/>
+      <w:r>
+        <w:rPr>
+          <w:color w:val="BDBDBD"/>
+        </w:rPr>
+        <w:t xml:space="preserve">&gt; </w:t>
+      </w:r>
+      <w:r>
+        <w:rPr>
+          <w:color w:val="D0D0D0"/>
+        </w:rPr>
+        <w:t>:</w:t>
+      </w:r>
+      <w:proofErr w:type="gramEnd"/>
+      <w:r>
+        <w:rPr>
+          <w:color w:val="D0D0D0"/>
+        </w:rPr>
+        <w:t xml:space="preserve"> </w:t>
+      </w:r>
+      <w:proofErr w:type="spellStart"/>
+      <w:r>
+        <w:rPr>
+          <w:color w:val="C191FF"/>
+        </w:rPr>
+        <w:t>ITargetOptions</w:t>
+      </w:r>
+      <w:proofErr w:type="spellEnd"/>
+      <w:r>
+        <w:rPr>
+          <w:color w:val="C191FF"/>
+        </w:rPr>
+        <w:br/>
+        <w:t xml:space="preserve">    </w:t>
+      </w:r>
+      <w:r>
+        <w:rPr>
+          <w:color w:val="6C95EB"/>
+        </w:rPr>
+        <w:t xml:space="preserve">where </w:t>
+      </w:r>
+      <w:proofErr w:type="spellStart"/>
+      <w:r>
+        <w:rPr>
+          <w:color w:val="C191FF"/>
+        </w:rPr>
+        <w:t>TSelf</w:t>
+      </w:r>
+      <w:proofErr w:type="spellEnd"/>
+      <w:r>
+        <w:rPr>
+          <w:color w:val="C191FF"/>
+        </w:rPr>
+        <w:t xml:space="preserve"> </w:t>
+      </w:r>
+      <w:r>
+        <w:rPr>
+          <w:color w:val="D0D0D0"/>
+        </w:rPr>
+        <w:t xml:space="preserve">: </w:t>
+      </w:r>
+      <w:proofErr w:type="spellStart"/>
+      <w:r>
+        <w:rPr>
+          <w:color w:val="C191FF"/>
+        </w:rPr>
+        <w:t>ITargetManager</w:t>
+      </w:r>
+      <w:proofErr w:type="spellEnd"/>
+      <w:r>
+        <w:rPr>
+          <w:color w:val="BDBDBD"/>
+        </w:rPr>
+        <w:t>&lt;</w:t>
+      </w:r>
+      <w:proofErr w:type="spellStart"/>
+      <w:r>
+        <w:rPr>
+          <w:color w:val="C191FF"/>
+        </w:rPr>
+        <w:t>TSelf</w:t>
+      </w:r>
+      <w:proofErr w:type="spellEnd"/>
+      <w:r>
+        <w:rPr>
+          <w:color w:val="BDBDBD"/>
+        </w:rPr>
+        <w:t xml:space="preserve">, </w:t>
+      </w:r>
+      <w:proofErr w:type="spellStart"/>
+      <w:r>
+        <w:rPr>
+          <w:color w:val="C191FF"/>
+        </w:rPr>
+        <w:t>TTarget</w:t>
+      </w:r>
+      <w:proofErr w:type="spellEnd"/>
+      <w:r>
+        <w:rPr>
+          <w:color w:val="BDBDBD"/>
+        </w:rPr>
+        <w:t>&gt;</w:t>
+      </w:r>
+      <w:r>
+        <w:rPr>
+          <w:color w:val="BDBDBD"/>
+        </w:rPr>
+        <w:br/>
+        <w:t xml:space="preserve">    </w:t>
+      </w:r>
+      <w:r>
+        <w:rPr>
+          <w:color w:val="6C95EB"/>
+        </w:rPr>
+        <w:t xml:space="preserve">where </w:t>
+      </w:r>
+      <w:proofErr w:type="spellStart"/>
+      <w:r>
+        <w:rPr>
+          <w:color w:val="C191FF"/>
+        </w:rPr>
+        <w:t>TTarget</w:t>
+      </w:r>
+      <w:proofErr w:type="spellEnd"/>
+      <w:r>
+        <w:rPr>
+          <w:color w:val="C191FF"/>
+        </w:rPr>
+        <w:t xml:space="preserve"> </w:t>
+      </w:r>
+      <w:r>
+        <w:rPr>
+          <w:color w:val="D0D0D0"/>
+        </w:rPr>
+        <w:t xml:space="preserve">: </w:t>
+      </w:r>
+      <w:proofErr w:type="spellStart"/>
+      <w:r>
+        <w:rPr>
+          <w:color w:val="C191FF"/>
+        </w:rPr>
+        <w:t>ITargetOptions</w:t>
+      </w:r>
+      <w:proofErr w:type="spellEnd"/>
+      <w:r>
+        <w:rPr>
+          <w:color w:val="C191FF"/>
+        </w:rPr>
+        <w:br/>
+      </w:r>
+      <w:r>
+        <w:rPr>
+          <w:color w:val="BDBDBD"/>
+        </w:rPr>
+        <w:t>{</w:t>
+      </w:r>
+      <w:r>
+        <w:rPr>
+          <w:color w:val="BDBDBD"/>
+        </w:rPr>
+        <w:br/>
+        <w:t xml:space="preserve">    </w:t>
+      </w:r>
+    </w:p>
+    <w:p>
+      <w:pPr>
+        <w:pStyle w:val="HTMLPreformatted"/>
+        <w:shd w:val="clear" w:color="auto" w:fill="262626"/>
+        <w:rPr>
+          <w:color w:val="BDBDBD"/>
+        </w:rPr>
+      </w:pPr>
+      <w:r>
+        <w:rPr>
+          <w:color w:val="BDBDBD"/>
+        </w:rPr>
+        <w:t xml:space="preserve">    </w:t>
+      </w:r>
+      <w:proofErr w:type="spellStart"/>
+      <w:r>
+        <w:rPr>
+          <w:color w:val="C191FF"/>
+        </w:rPr>
+        <w:t>TTarget</w:t>
+      </w:r>
+      <w:proofErr w:type="spellEnd"/>
+      <w:r>
+        <w:rPr>
+          <w:color w:val="C191FF"/>
+        </w:rPr>
+        <w:t xml:space="preserve"> </w:t>
+      </w:r>
+      <w:proofErr w:type="gramStart"/>
+      <w:r>
+        <w:rPr>
+          <w:color w:val="39CC9B"/>
+        </w:rPr>
+        <w:t>Build</w:t>
+      </w:r>
+      <w:r>
+        <w:rPr>
+          <w:color w:val="BDBDBD"/>
+        </w:rPr>
+        <w:t>(</w:t>
+      </w:r>
+      <w:proofErr w:type="gramEnd"/>
+      <w:r>
+        <w:rPr>
+          <w:color w:val="BDBDBD"/>
+        </w:rPr>
+        <w:t>);</w:t>
+      </w:r>
+      <w:r>
+        <w:rPr>
+          <w:color w:val="BDBDBD"/>
+        </w:rPr>
+        <w:br/>
+        <w:t xml:space="preserve">    </w:t>
+      </w:r>
+    </w:p>
+    <w:p>
+      <w:pPr>
+        <w:pStyle w:val="HTMLPreformatted"/>
+        <w:shd w:val="clear" w:color="auto" w:fill="262626"/>
+        <w:rPr>
+          <w:color w:val="D0D0D0"/>
+        </w:rPr>
+      </w:pPr>
+      <w:r>
+        <w:rPr>
+          <w:color w:val="BDBDBD"/>
+        </w:rPr>
+        <w:t xml:space="preserve">    </w:t>
+      </w:r>
+      <w:proofErr w:type="spellStart"/>
+      <w:r>
+        <w:rPr>
+          <w:color w:val="787878"/>
+        </w:rPr>
+        <w:t>TSelf</w:t>
+      </w:r>
+      <w:proofErr w:type="spellEnd"/>
+      <w:r>
+        <w:rPr>
+          <w:color w:val="787878"/>
+        </w:rPr>
+        <w:t xml:space="preserve"> </w:t>
+      </w:r>
+      <w:proofErr w:type="spellStart"/>
+      <w:proofErr w:type="gramStart"/>
+      <w:r>
+        <w:rPr>
+          <w:color w:val="39CC9B"/>
+        </w:rPr>
+        <w:t>WithTargetName</w:t>
+      </w:r>
+      <w:proofErr w:type="spellEnd"/>
+      <w:r>
+        <w:rPr>
+          <w:color w:val="BDBDBD"/>
+        </w:rPr>
+        <w:t>(</w:t>
+      </w:r>
+      <w:proofErr w:type="gramEnd"/>
+      <w:r>
+        <w:rPr>
+          <w:color w:val="6C95EB"/>
+        </w:rPr>
+        <w:t xml:space="preserve">string </w:t>
+      </w:r>
+      <w:r>
+        <w:rPr>
+          <w:color w:val="BDBDBD"/>
+        </w:rPr>
+        <w:t>value);</w:t>
+      </w:r>
+      <w:r>
+        <w:rPr>
+          <w:color w:val="BDBDBD"/>
+        </w:rPr>
+        <w:br/>
+      </w:r>
+      <w:r>
+        <w:rPr>
+          <w:color w:val="BDBDBD"/>
+        </w:rPr>
+        <w:br/>
+        <w:t xml:space="preserve">    </w:t>
+      </w:r>
+      <w:r>
+        <w:rPr>
+          <w:color w:val="6C95EB"/>
+        </w:rPr>
+        <w:t xml:space="preserve">void </w:t>
+      </w:r>
+      <w:r>
+        <w:rPr>
+          <w:color w:val="39CC9B"/>
+        </w:rPr>
+        <w:t>Update</w:t>
+      </w:r>
+      <w:r>
+        <w:rPr>
+          <w:color w:val="BDBDBD"/>
+        </w:rPr>
+        <w:t>(</w:t>
+      </w:r>
+      <w:proofErr w:type="spellStart"/>
+      <w:r>
+        <w:rPr>
+          <w:color w:val="C191FF"/>
+        </w:rPr>
+        <w:t>TTarget</w:t>
+      </w:r>
+      <w:proofErr w:type="spellEnd"/>
+      <w:r>
+        <w:rPr>
+          <w:color w:val="C191FF"/>
+        </w:rPr>
+        <w:t xml:space="preserve"> </w:t>
+      </w:r>
+      <w:r>
+        <w:rPr>
+          <w:color w:val="BDBDBD"/>
+        </w:rPr>
+        <w:t>options);</w:t>
+      </w:r>
+      <w:r>
+        <w:rPr>
+          <w:color w:val="BDBDBD"/>
+        </w:rPr>
+        <w:br/>
+        <w:t>}</w:t>
+      </w:r>
+    </w:p>
+    <w:p>
+      <w:pPr>
+        <w:rPr>
+          <w:sz w:val="24"/>
+          <w:szCs w:val="24"/>
+        </w:rPr>
+      </w:pPr>
+    </w:p>
+    <w:p>
+      <w:pPr>
+        <w:rPr>
+          <w:sz w:val="24"/>
+          <w:szCs w:val="24"/>
+        </w:rPr>
+      </w:pPr>
+    </w:p>
+    <w:p>
+      <w:pPr>
+        <w:rPr>
+          <w:sz w:val="24"/>
+          <w:szCs w:val="24"/>
+        </w:rPr>
+      </w:pPr>
+    </w:p>
+    <w:p>
+      <w:pPr>
+        <w:rPr>
+          <w:sz w:val="24"/>
+          <w:szCs w:val="24"/>
+        </w:rPr>
+      </w:pPr>
+    </w:p>
+    <w:p>
+      <w:pPr>
+        <w:rPr>
+          <w:sz w:val="24"/>
+          <w:szCs w:val="24"/>
+        </w:rPr>
+      </w:pPr>
+    </w:p>
+    <w:p>
+      <w:pPr>
+        <w:rPr>
+          <w:sz w:val="24"/>
+          <w:szCs w:val="24"/>
+        </w:rPr>
+      </w:pPr>
+    </w:p>
+    <w:p>
+      <w:pPr>
+        <w:rPr>
+          <w:sz w:val="24"/>
+          <w:szCs w:val="24"/>
+        </w:rPr>
+      </w:pPr>
+    </w:p>
+    <w:p>
+      <w:pPr>
+        <w:rPr>
+          <w:b/>
+          <w:bCs/>
+          <w:sz w:val="28"/>
+          <w:szCs w:val="28"/>
+        </w:rPr>
+      </w:pPr>
+      <w:r>
+        <w:rPr>
+          <w:b/>
+          <w:bCs/>
+          <w:sz w:val="28"/>
+          <w:szCs w:val="28"/>
+        </w:rPr>
+        <w:lastRenderedPageBreak/>
         <w:t>Parent Aggregate</w:t>
       </w:r>
     </w:p>
@@ -546,21 +1188,7 @@
           <w:sz w:val="24"/>
           <w:szCs w:val="24"/>
         </w:rPr>
-        <w:t xml:space="preserve">that are doing domain logic whether standalone or in collaboration with other aggregates’ </w:t>
-      </w:r>
-      <w:r>
-        <w:rPr>
-          <w:sz w:val="24"/>
-          <w:szCs w:val="24"/>
-        </w:rPr>
-        <w:t>observable behavior(s)</w:t>
-      </w:r>
-      <w:r>
-        <w:rPr>
-          <w:sz w:val="24"/>
-          <w:szCs w:val="24"/>
-        </w:rPr>
-        <w:t xml:space="preserve">. </w:t>
+        <w:t xml:space="preserve">that are doing domain logic whether standalone or in collaboration with other aggregates’ observable behavior(s). </w:t>
       </w:r>
       <w:r>
         <w:rPr>

--- a/Domain/Basics.docx
+++ b/Domain/Basics.docx
@@ -127,7 +127,6 @@
           <w:szCs w:val="24"/>
         </w:rPr>
       </w:pPr>
-      <w:proofErr w:type="spellStart"/>
       <w:r>
         <w:rPr>
           <w:sz w:val="24"/>
@@ -135,7 +134,6 @@
         </w:rPr>
         <w:t>Liskov</w:t>
       </w:r>
-      <w:proofErr w:type="spellEnd"/>
       <w:r>
         <w:rPr>
           <w:sz w:val="24"/>
@@ -415,14 +413,7 @@
           <w:sz w:val="24"/>
           <w:szCs w:val="24"/>
         </w:rPr>
-        <w:t>complex</w:t>
-      </w:r>
-      <w:r>
-        <w:rPr>
-          <w:sz w:val="24"/>
-          <w:szCs w:val="24"/>
-        </w:rPr>
-        <w:t xml:space="preserve"> in </w:t>
+        <w:t xml:space="preserve">complex in </w:t>
       </w:r>
       <w:r>
         <w:rPr>
@@ -597,28 +588,7 @@
           <w:sz w:val="24"/>
           <w:szCs w:val="24"/>
         </w:rPr>
-        <w:t>From now, in most cases we don’t use domain API(s) directly</w:t>
-      </w:r>
-      <w:r>
-        <w:rPr>
-          <w:sz w:val="24"/>
-          <w:szCs w:val="24"/>
-        </w:rPr>
-        <w:t xml:space="preserve"> from outside of domain</w:t>
-      </w:r>
-      <w:r>
-        <w:rPr>
-          <w:sz w:val="24"/>
-          <w:szCs w:val="24"/>
-        </w:rPr>
-        <w:t xml:space="preserve"> and instead we talk to the</w:t>
-      </w:r>
-      <w:r>
-        <w:rPr>
-          <w:sz w:val="24"/>
-          <w:szCs w:val="24"/>
-        </w:rPr>
-        <w:t xml:space="preserve"> Managers. </w:t>
+        <w:t xml:space="preserve">From now, in most cases we don’t use domain API(s) directly from outside of domain and instead we talk to the Managers. </w:t>
       </w:r>
       <w:r>
         <w:rPr>
@@ -1258,7 +1228,7 @@
         <w:spacing w:after="0" w:line="240" w:lineRule="auto"/>
         <w:rPr>
           <w:rFonts w:ascii="Courier New" w:eastAsia="Times New Roman" w:hAnsi="Courier New" w:cs="Courier New"/>
-          <w:color w:val="D0D0D0"/>
+          <w:color w:val="BDBDBD"/>
           <w:sz w:val="18"/>
           <w:szCs w:val="18"/>
         </w:rPr>
@@ -1873,6 +1843,668 @@
         <w:br/>
         <w:t>}</w:t>
       </w:r>
+    </w:p>
+    <w:p>
+      <w:pPr>
+        <w:rPr>
+          <w:rFonts w:ascii="Courier New" w:eastAsia="Times New Roman" w:hAnsi="Courier New" w:cs="Courier New"/>
+          <w:sz w:val="18"/>
+          <w:szCs w:val="18"/>
+          <w:rtl/>
+        </w:rPr>
+      </w:pPr>
+    </w:p>
+    <w:p>
+      <w:pPr>
+        <w:rPr>
+          <w:rFonts w:ascii="Courier New" w:eastAsia="Times New Roman" w:hAnsi="Courier New" w:cs="Courier New"/>
+          <w:color w:val="BDBDBD"/>
+          <w:sz w:val="18"/>
+          <w:szCs w:val="18"/>
+          <w:rtl/>
+        </w:rPr>
+      </w:pPr>
+    </w:p>
+    <w:p>
+      <w:pPr>
+        <w:tabs>
+          <w:tab w:val="left" w:pos="6524"/>
+        </w:tabs>
+        <w:rPr>
+          <w:rFonts w:ascii="Courier New" w:eastAsia="Times New Roman" w:hAnsi="Courier New" w:cs="Courier New"/>
+          <w:sz w:val="18"/>
+          <w:szCs w:val="18"/>
+          <w:rtl/>
+        </w:rPr>
+      </w:pPr>
+      <w:r>
+        <w:rPr>
+          <w:rFonts w:ascii="Courier New" w:eastAsia="Times New Roman" w:hAnsi="Courier New" w:cs="Courier New"/>
+          <w:sz w:val="18"/>
+          <w:szCs w:val="18"/>
+        </w:rPr>
+        <w:tab/>
+      </w:r>
+    </w:p>
+    <w:p>
+      <w:pPr>
+        <w:tabs>
+          <w:tab w:val="left" w:pos="6524"/>
+        </w:tabs>
+        <w:rPr>
+          <w:rFonts w:ascii="Courier New" w:eastAsia="Times New Roman" w:hAnsi="Courier New" w:cs="Courier New"/>
+          <w:sz w:val="18"/>
+          <w:szCs w:val="18"/>
+          <w:rtl/>
+        </w:rPr>
+      </w:pPr>
+    </w:p>
+    <w:p>
+      <w:pPr>
+        <w:tabs>
+          <w:tab w:val="left" w:pos="6524"/>
+        </w:tabs>
+        <w:rPr>
+          <w:rFonts w:ascii="Courier New" w:eastAsia="Times New Roman" w:hAnsi="Courier New" w:cs="Courier New"/>
+          <w:sz w:val="18"/>
+          <w:szCs w:val="18"/>
+          <w:rtl/>
+        </w:rPr>
+      </w:pPr>
+    </w:p>
+    <w:p>
+      <w:pPr>
+        <w:tabs>
+          <w:tab w:val="left" w:pos="6524"/>
+        </w:tabs>
+        <w:rPr>
+          <w:rFonts w:ascii="Courier New" w:eastAsia="Times New Roman" w:hAnsi="Courier New" w:cs="Courier New"/>
+          <w:sz w:val="18"/>
+          <w:szCs w:val="18"/>
+          <w:rtl/>
+        </w:rPr>
+      </w:pPr>
+    </w:p>
+    <w:p>
+      <w:pPr>
+        <w:tabs>
+          <w:tab w:val="left" w:pos="6524"/>
+        </w:tabs>
+        <w:rPr>
+          <w:rFonts w:ascii="Courier New" w:eastAsia="Times New Roman" w:hAnsi="Courier New" w:cs="Courier New"/>
+          <w:sz w:val="18"/>
+          <w:szCs w:val="18"/>
+          <w:rtl/>
+        </w:rPr>
+      </w:pPr>
+    </w:p>
+    <w:p>
+      <w:pPr>
+        <w:tabs>
+          <w:tab w:val="left" w:pos="6524"/>
+        </w:tabs>
+        <w:rPr>
+          <w:rFonts w:ascii="Courier New" w:eastAsia="Times New Roman" w:hAnsi="Courier New" w:cs="Courier New"/>
+          <w:sz w:val="18"/>
+          <w:szCs w:val="18"/>
+          <w:rtl/>
+        </w:rPr>
+      </w:pPr>
+    </w:p>
+    <w:p>
+      <w:pPr>
+        <w:tabs>
+          <w:tab w:val="left" w:pos="6524"/>
+        </w:tabs>
+        <w:rPr>
+          <w:rFonts w:ascii="Courier New" w:eastAsia="Times New Roman" w:hAnsi="Courier New" w:cs="Courier New"/>
+          <w:sz w:val="18"/>
+          <w:szCs w:val="18"/>
+          <w:rtl/>
+        </w:rPr>
+      </w:pPr>
+    </w:p>
+    <w:p>
+      <w:pPr>
+        <w:tabs>
+          <w:tab w:val="left" w:pos="6524"/>
+        </w:tabs>
+        <w:rPr>
+          <w:rFonts w:ascii="Courier New" w:eastAsia="Times New Roman" w:hAnsi="Courier New" w:cs="Courier New"/>
+          <w:sz w:val="18"/>
+          <w:szCs w:val="18"/>
+          <w:rtl/>
+        </w:rPr>
+      </w:pPr>
+    </w:p>
+    <w:p>
+      <w:pPr>
+        <w:tabs>
+          <w:tab w:val="left" w:pos="6524"/>
+        </w:tabs>
+        <w:rPr>
+          <w:rFonts w:ascii="Courier New" w:eastAsia="Times New Roman" w:hAnsi="Courier New" w:cs="Courier New"/>
+          <w:sz w:val="18"/>
+          <w:szCs w:val="18"/>
+          <w:rtl/>
+        </w:rPr>
+      </w:pPr>
+    </w:p>
+    <w:p>
+      <w:pPr>
+        <w:tabs>
+          <w:tab w:val="left" w:pos="6524"/>
+        </w:tabs>
+        <w:rPr>
+          <w:rFonts w:ascii="Courier New" w:eastAsia="Times New Roman" w:hAnsi="Courier New" w:cs="Courier New"/>
+          <w:sz w:val="18"/>
+          <w:szCs w:val="18"/>
+          <w:rtl/>
+        </w:rPr>
+      </w:pPr>
+    </w:p>
+    <w:p>
+      <w:pPr>
+        <w:tabs>
+          <w:tab w:val="left" w:pos="6524"/>
+        </w:tabs>
+        <w:rPr>
+          <w:rFonts w:ascii="Courier New" w:eastAsia="Times New Roman" w:hAnsi="Courier New" w:cs="Courier New"/>
+          <w:sz w:val="18"/>
+          <w:szCs w:val="18"/>
+          <w:rtl/>
+        </w:rPr>
+      </w:pPr>
+    </w:p>
+    <w:p>
+      <w:pPr>
+        <w:tabs>
+          <w:tab w:val="left" w:pos="6524"/>
+        </w:tabs>
+        <w:rPr>
+          <w:rFonts w:ascii="Courier New" w:eastAsia="Times New Roman" w:hAnsi="Courier New" w:cs="Courier New"/>
+          <w:sz w:val="18"/>
+          <w:szCs w:val="18"/>
+          <w:rtl/>
+        </w:rPr>
+      </w:pPr>
+    </w:p>
+    <w:p>
+      <w:pPr>
+        <w:tabs>
+          <w:tab w:val="left" w:pos="6524"/>
+        </w:tabs>
+        <w:rPr>
+          <w:rFonts w:eastAsia="Times New Roman" w:cstheme="minorHAnsi"/>
+          <w:b/>
+          <w:bCs/>
+          <w:sz w:val="28"/>
+          <w:szCs w:val="28"/>
+        </w:rPr>
+      </w:pPr>
+      <w:r>
+        <w:rPr>
+          <w:rFonts w:eastAsia="Times New Roman" w:cstheme="minorHAnsi"/>
+          <w:b/>
+          <w:bCs/>
+          <w:sz w:val="28"/>
+          <w:szCs w:val="28"/>
+        </w:rPr>
+        <w:lastRenderedPageBreak/>
+        <w:t xml:space="preserve">Type </w:t>
+      </w:r>
+      <w:proofErr w:type="spellStart"/>
+      <w:r>
+        <w:rPr>
+          <w:rFonts w:eastAsia="Times New Roman" w:cstheme="minorHAnsi"/>
+          <w:b/>
+          <w:bCs/>
+          <w:sz w:val="28"/>
+          <w:szCs w:val="28"/>
+        </w:rPr>
+        <w:t>Variancy</w:t>
+      </w:r>
+      <w:proofErr w:type="spellEnd"/>
+      <w:r>
+        <w:rPr>
+          <w:rFonts w:eastAsia="Times New Roman" w:cstheme="minorHAnsi"/>
+          <w:b/>
+          <w:bCs/>
+          <w:sz w:val="28"/>
+          <w:szCs w:val="28"/>
+        </w:rPr>
+        <w:t xml:space="preserve"> </w:t>
+      </w:r>
+    </w:p>
+    <w:p>
+      <w:pPr>
+        <w:tabs>
+          <w:tab w:val="left" w:pos="6524"/>
+        </w:tabs>
+        <w:rPr>
+          <w:rFonts w:eastAsia="Times New Roman" w:cstheme="minorHAnsi"/>
+          <w:sz w:val="24"/>
+          <w:szCs w:val="24"/>
+        </w:rPr>
+      </w:pPr>
+      <w:r>
+        <w:rPr>
+          <w:rFonts w:eastAsia="Times New Roman" w:cstheme="minorHAnsi"/>
+          <w:b/>
+          <w:bCs/>
+          <w:sz w:val="24"/>
+          <w:szCs w:val="24"/>
+          <w:u w:val="single"/>
+        </w:rPr>
+        <w:t>Co</w:t>
+      </w:r>
+      <w:r>
+        <w:rPr>
+          <w:rFonts w:eastAsia="Times New Roman" w:cstheme="minorHAnsi"/>
+          <w:sz w:val="24"/>
+          <w:szCs w:val="24"/>
+        </w:rPr>
+        <w:t xml:space="preserve"> </w:t>
+      </w:r>
+      <w:r>
+        <w:rPr>
+          <w:rFonts w:eastAsia="Times New Roman" w:cstheme="minorHAnsi"/>
+          <w:sz w:val="24"/>
+          <w:szCs w:val="24"/>
+        </w:rPr>
+        <w:t xml:space="preserve">is </w:t>
+      </w:r>
+      <w:r>
+        <w:rPr>
+          <w:rFonts w:eastAsia="Times New Roman" w:cstheme="minorHAnsi"/>
+          <w:sz w:val="24"/>
+          <w:szCs w:val="24"/>
+        </w:rPr>
+        <w:t>being sync with other part</w:t>
+      </w:r>
+      <w:r>
+        <w:rPr>
+          <w:rFonts w:eastAsia="Times New Roman" w:cstheme="minorHAnsi"/>
+          <w:sz w:val="24"/>
+          <w:szCs w:val="24"/>
+        </w:rPr>
+        <w:t xml:space="preserve"> and </w:t>
+      </w:r>
+      <w:r>
+        <w:rPr>
+          <w:rFonts w:eastAsia="Times New Roman" w:cstheme="minorHAnsi"/>
+          <w:b/>
+          <w:bCs/>
+          <w:sz w:val="24"/>
+          <w:szCs w:val="24"/>
+          <w:u w:val="single"/>
+        </w:rPr>
+        <w:t>Contra</w:t>
+      </w:r>
+      <w:r>
+        <w:rPr>
+          <w:rFonts w:eastAsia="Times New Roman" w:cstheme="minorHAnsi"/>
+          <w:sz w:val="24"/>
+          <w:szCs w:val="24"/>
+        </w:rPr>
+        <w:t xml:space="preserve"> </w:t>
+      </w:r>
+      <w:r>
+        <w:rPr>
+          <w:rFonts w:eastAsia="Times New Roman" w:cstheme="minorHAnsi"/>
+          <w:sz w:val="24"/>
+          <w:szCs w:val="24"/>
+        </w:rPr>
+        <w:t xml:space="preserve">is </w:t>
+      </w:r>
+      <w:r>
+        <w:rPr>
+          <w:rFonts w:eastAsia="Times New Roman" w:cstheme="minorHAnsi"/>
+          <w:sz w:val="24"/>
+          <w:szCs w:val="24"/>
+        </w:rPr>
+        <w:t>opposite of Co</w:t>
+      </w:r>
+    </w:p>
+    <w:p>
+      <w:pPr>
+        <w:tabs>
+          <w:tab w:val="left" w:pos="6524"/>
+        </w:tabs>
+        <w:rPr>
+          <w:rFonts w:eastAsia="Times New Roman" w:cstheme="minorHAnsi"/>
+          <w:sz w:val="24"/>
+          <w:szCs w:val="24"/>
+        </w:rPr>
+      </w:pPr>
+      <w:r>
+        <w:rPr>
+          <w:rFonts w:eastAsia="Times New Roman" w:cstheme="minorHAnsi"/>
+          <w:sz w:val="24"/>
+          <w:szCs w:val="24"/>
+        </w:rPr>
+        <w:t>This</w:t>
+      </w:r>
+      <w:r>
+        <w:rPr>
+          <w:rFonts w:eastAsia="Times New Roman" w:cstheme="minorHAnsi"/>
+          <w:sz w:val="24"/>
+          <w:szCs w:val="24"/>
+        </w:rPr>
+        <w:t xml:space="preserve"> topic</w:t>
+      </w:r>
+      <w:r>
+        <w:rPr>
+          <w:rFonts w:eastAsia="Times New Roman" w:cstheme="minorHAnsi"/>
+          <w:sz w:val="24"/>
+          <w:szCs w:val="24"/>
+        </w:rPr>
+        <w:t xml:space="preserve"> gets</w:t>
+      </w:r>
+      <w:r>
+        <w:rPr>
+          <w:rFonts w:eastAsia="Times New Roman" w:cstheme="minorHAnsi"/>
+          <w:sz w:val="24"/>
+          <w:szCs w:val="24"/>
+        </w:rPr>
+        <w:t xml:space="preserve"> important when we </w:t>
+      </w:r>
+      <w:r>
+        <w:rPr>
+          <w:rFonts w:eastAsia="Times New Roman" w:cstheme="minorHAnsi"/>
+          <w:sz w:val="24"/>
+          <w:szCs w:val="24"/>
+        </w:rPr>
+        <w:t xml:space="preserve">have </w:t>
+      </w:r>
+      <w:r>
+        <w:rPr>
+          <w:rFonts w:eastAsia="Times New Roman" w:cstheme="minorHAnsi"/>
+          <w:sz w:val="24"/>
+          <w:szCs w:val="24"/>
+        </w:rPr>
+        <w:t xml:space="preserve">type hierarchy. </w:t>
+      </w:r>
+    </w:p>
+    <w:p>
+      <w:pPr>
+        <w:tabs>
+          <w:tab w:val="left" w:pos="6524"/>
+        </w:tabs>
+        <w:rPr>
+          <w:rFonts w:eastAsia="Times New Roman" w:cstheme="minorHAnsi"/>
+          <w:sz w:val="24"/>
+          <w:szCs w:val="24"/>
+        </w:rPr>
+      </w:pPr>
+      <w:r>
+        <w:rPr>
+          <w:rFonts w:eastAsia="Times New Roman" w:cstheme="minorHAnsi"/>
+          <w:sz w:val="24"/>
+          <w:szCs w:val="24"/>
+        </w:rPr>
+        <w:t>Co occurs</w:t>
+      </w:r>
+      <w:r>
+        <w:rPr>
+          <w:rFonts w:eastAsia="Times New Roman" w:cstheme="minorHAnsi"/>
+          <w:sz w:val="24"/>
+          <w:szCs w:val="24"/>
+        </w:rPr>
+        <w:t xml:space="preserve"> when</w:t>
+      </w:r>
+      <w:r>
+        <w:rPr>
+          <w:rFonts w:eastAsia="Times New Roman" w:cstheme="minorHAnsi"/>
+          <w:sz w:val="24"/>
+          <w:szCs w:val="24"/>
+        </w:rPr>
+        <w:t xml:space="preserve"> moving based on the hierarchy -&gt; </w:t>
+      </w:r>
+      <w:r>
+        <w:rPr>
+          <w:rFonts w:eastAsia="Times New Roman" w:cstheme="minorHAnsi"/>
+          <w:b/>
+          <w:bCs/>
+          <w:sz w:val="24"/>
+          <w:szCs w:val="24"/>
+        </w:rPr>
+        <w:t>specialization</w:t>
+      </w:r>
+      <w:r>
+        <w:rPr>
+          <w:rFonts w:eastAsia="Times New Roman" w:cstheme="minorHAnsi"/>
+          <w:sz w:val="24"/>
+          <w:szCs w:val="24"/>
+        </w:rPr>
+        <w:t xml:space="preserve"> </w:t>
+      </w:r>
+    </w:p>
+    <w:p>
+      <w:pPr>
+        <w:tabs>
+          <w:tab w:val="left" w:pos="6524"/>
+        </w:tabs>
+        <w:rPr>
+          <w:rFonts w:eastAsia="Times New Roman" w:cstheme="minorHAnsi"/>
+          <w:sz w:val="24"/>
+          <w:szCs w:val="24"/>
+        </w:rPr>
+      </w:pPr>
+      <w:r>
+        <w:rPr>
+          <w:rFonts w:eastAsia="Times New Roman" w:cstheme="minorHAnsi"/>
+          <w:sz w:val="24"/>
+          <w:szCs w:val="24"/>
+        </w:rPr>
+        <w:t>Co</w:t>
+      </w:r>
+      <w:r>
+        <w:rPr>
+          <w:rFonts w:eastAsia="Times New Roman" w:cstheme="minorHAnsi"/>
+          <w:sz w:val="24"/>
+          <w:szCs w:val="24"/>
+        </w:rPr>
+        <w:t>ntra</w:t>
+      </w:r>
+      <w:r>
+        <w:rPr>
+          <w:rFonts w:eastAsia="Times New Roman" w:cstheme="minorHAnsi"/>
+          <w:sz w:val="24"/>
+          <w:szCs w:val="24"/>
+        </w:rPr>
+        <w:t xml:space="preserve"> occurs</w:t>
+      </w:r>
+      <w:r>
+        <w:rPr>
+          <w:rFonts w:eastAsia="Times New Roman" w:cstheme="minorHAnsi"/>
+          <w:sz w:val="24"/>
+          <w:szCs w:val="24"/>
+        </w:rPr>
+        <w:t xml:space="preserve"> when</w:t>
+      </w:r>
+      <w:r>
+        <w:rPr>
+          <w:rFonts w:eastAsia="Times New Roman" w:cstheme="minorHAnsi"/>
+          <w:sz w:val="24"/>
+          <w:szCs w:val="24"/>
+        </w:rPr>
+        <w:t xml:space="preserve"> moving</w:t>
+      </w:r>
+      <w:r>
+        <w:rPr>
+          <w:rFonts w:eastAsia="Times New Roman" w:cstheme="minorHAnsi"/>
+          <w:sz w:val="24"/>
+          <w:szCs w:val="24"/>
+        </w:rPr>
+        <w:t xml:space="preserve"> reverse on</w:t>
+      </w:r>
+      <w:r>
+        <w:rPr>
+          <w:rFonts w:eastAsia="Times New Roman" w:cstheme="minorHAnsi"/>
+          <w:sz w:val="24"/>
+          <w:szCs w:val="24"/>
+        </w:rPr>
+        <w:t xml:space="preserve"> the hierarchy -&gt;</w:t>
+      </w:r>
+      <w:r>
+        <w:rPr>
+          <w:rFonts w:eastAsia="Times New Roman" w:cstheme="minorHAnsi"/>
+          <w:sz w:val="24"/>
+          <w:szCs w:val="24"/>
+        </w:rPr>
+        <w:t xml:space="preserve"> </w:t>
+      </w:r>
+      <w:r>
+        <w:rPr>
+          <w:rFonts w:eastAsia="Times New Roman" w:cstheme="minorHAnsi"/>
+          <w:b/>
+          <w:bCs/>
+          <w:sz w:val="24"/>
+          <w:szCs w:val="24"/>
+        </w:rPr>
+        <w:t>generalization</w:t>
+      </w:r>
+      <w:r>
+        <w:rPr>
+          <w:rFonts w:eastAsia="Times New Roman" w:cstheme="minorHAnsi"/>
+          <w:sz w:val="24"/>
+          <w:szCs w:val="24"/>
+        </w:rPr>
+        <w:t xml:space="preserve"> </w:t>
+      </w:r>
+    </w:p>
+    <w:p>
+      <w:pPr>
+        <w:tabs>
+          <w:tab w:val="left" w:pos="6524"/>
+        </w:tabs>
+        <w:rPr>
+          <w:rFonts w:eastAsia="Times New Roman" w:cstheme="minorHAnsi"/>
+          <w:sz w:val="24"/>
+          <w:szCs w:val="24"/>
+        </w:rPr>
+      </w:pPr>
+      <w:r>
+        <w:rPr>
+          <w:rFonts w:eastAsia="Times New Roman" w:cstheme="minorHAnsi"/>
+          <w:sz w:val="24"/>
+          <w:szCs w:val="24"/>
+        </w:rPr>
+        <w:t>So, in Liskov pre-conditions are contravariant and post-conditions are covariant.</w:t>
+      </w:r>
+    </w:p>
+    <w:p>
+      <w:pPr>
+        <w:tabs>
+          <w:tab w:val="left" w:pos="6524"/>
+        </w:tabs>
+        <w:rPr>
+          <w:rFonts w:eastAsia="Times New Roman" w:cstheme="minorHAnsi"/>
+          <w:sz w:val="24"/>
+          <w:szCs w:val="24"/>
+        </w:rPr>
+      </w:pPr>
+      <w:r>
+        <w:rPr>
+          <w:rFonts w:eastAsia="Times New Roman" w:cstheme="minorHAnsi"/>
+          <w:sz w:val="24"/>
+          <w:szCs w:val="24"/>
+        </w:rPr>
+        <w:t xml:space="preserve"> </w:t>
+      </w:r>
+    </w:p>
+    <w:p>
+      <w:pPr>
+        <w:tabs>
+          <w:tab w:val="left" w:pos="6524"/>
+        </w:tabs>
+        <w:rPr>
+          <w:rFonts w:eastAsia="Times New Roman" w:cstheme="minorHAnsi"/>
+          <w:sz w:val="24"/>
+          <w:szCs w:val="24"/>
+        </w:rPr>
+      </w:pPr>
+      <w:r>
+        <w:rPr>
+          <w:rFonts w:eastAsia="Times New Roman" w:cstheme="minorHAnsi"/>
+          <w:sz w:val="24"/>
+          <w:szCs w:val="24"/>
+        </w:rPr>
+        <w:t xml:space="preserve"> </w:t>
+      </w:r>
+    </w:p>
+    <w:p>
+      <w:pPr>
+        <w:tabs>
+          <w:tab w:val="left" w:pos="6524"/>
+        </w:tabs>
+        <w:rPr>
+          <w:rFonts w:eastAsia="Times New Roman" w:cstheme="minorHAnsi"/>
+          <w:sz w:val="24"/>
+          <w:szCs w:val="24"/>
+        </w:rPr>
+      </w:pPr>
+    </w:p>
+    <w:p>
+      <w:pPr>
+        <w:tabs>
+          <w:tab w:val="left" w:pos="6524"/>
+        </w:tabs>
+        <w:rPr>
+          <w:rFonts w:eastAsia="Times New Roman" w:cstheme="minorHAnsi"/>
+          <w:sz w:val="24"/>
+          <w:szCs w:val="24"/>
+        </w:rPr>
+      </w:pPr>
+    </w:p>
+    <w:p>
+      <w:pPr>
+        <w:tabs>
+          <w:tab w:val="left" w:pos="6524"/>
+        </w:tabs>
+        <w:rPr>
+          <w:rFonts w:eastAsia="Times New Roman" w:cstheme="minorHAnsi"/>
+          <w:b/>
+          <w:bCs/>
+          <w:sz w:val="28"/>
+          <w:szCs w:val="28"/>
+        </w:rPr>
+      </w:pPr>
+      <w:r>
+        <w:rPr>
+          <w:rFonts w:eastAsia="Times New Roman" w:cstheme="minorHAnsi"/>
+          <w:b/>
+          <w:bCs/>
+          <w:sz w:val="28"/>
+          <w:szCs w:val="28"/>
+        </w:rPr>
+        <w:t>Good Method Design</w:t>
+      </w:r>
+    </w:p>
+    <w:p>
+      <w:pPr>
+        <w:tabs>
+          <w:tab w:val="left" w:pos="6524"/>
+        </w:tabs>
+        <w:rPr>
+          <w:rFonts w:eastAsia="Times New Roman" w:cstheme="minorHAnsi"/>
+          <w:sz w:val="24"/>
+          <w:szCs w:val="24"/>
+        </w:rPr>
+      </w:pPr>
+    </w:p>
+    <w:p>
+      <w:pPr>
+        <w:tabs>
+          <w:tab w:val="left" w:pos="6524"/>
+        </w:tabs>
+        <w:rPr>
+          <w:rFonts w:ascii="Courier New" w:eastAsia="Times New Roman" w:hAnsi="Courier New" w:cs="Courier New"/>
+          <w:sz w:val="24"/>
+          <w:szCs w:val="24"/>
+        </w:rPr>
+      </w:pPr>
     </w:p>
     <w:sectPr>
       <w:pgSz w:w="12240" w:h="15840"/>

--- a/Domain/Basics.docx
+++ b/Domain/Basics.docx
@@ -1,6 +1,6 @@
 
 <file path=word/document.xml><?xml version="1.0" encoding="utf-8"?>
-<w:document xmlns:wpc="http://schemas.microsoft.com/office/word/2010/wordprocessingCanvas" xmlns:cx="http://schemas.microsoft.com/office/drawing/2014/chartex" xmlns:cx1="http://schemas.microsoft.com/office/drawing/2015/9/8/chartex" xmlns:cx2="http://schemas.microsoft.com/office/drawing/2015/10/21/chartex" xmlns:cx3="http://schemas.microsoft.com/office/drawing/2016/5/9/chartex" xmlns:cx4="http://schemas.microsoft.com/office/drawing/2016/5/10/chartex" xmlns:cx5="http://schemas.microsoft.com/office/drawing/2016/5/11/chartex" xmlns:cx6="http://schemas.microsoft.com/office/drawing/2016/5/12/chartex" xmlns:cx7="http://schemas.microsoft.com/office/drawing/2016/5/13/chartex" xmlns:cx8="http://schemas.microsoft.com/office/drawing/2016/5/14/chartex" xmlns:mc="http://schemas.openxmlformats.org/markup-compatibility/2006" xmlns:aink="http://schemas.microsoft.com/office/drawing/2016/ink" xmlns:am3d="http://schemas.microsoft.com/office/drawing/2017/model3d" xmlns:o="urn:schemas-microsoft-com:office:office" xmlns:oel="http://schemas.microsoft.com/office/2019/extlst" xmlns:r="http://schemas.openxmlformats.org/officeDocument/2006/relationships" xmlns:m="http://schemas.openxmlformats.org/officeDocument/2006/math" xmlns:v="urn:schemas-microsoft-com:vml" xmlns:wp14="http://schemas.microsoft.com/office/word/2010/wordprocessingDrawing" xmlns:wp="http://schemas.openxmlformats.org/drawingml/2006/wordprocessingDrawing" xmlns:w10="urn:schemas-microsoft-com:office:word" xmlns:w="http://schemas.openxmlformats.org/wordprocessingml/2006/main" xmlns:w14="http://schemas.microsoft.com/office/word/2010/wordml" xmlns:w15="http://schemas.microsoft.com/office/word/2012/wordml" xmlns:w16cex="http://schemas.microsoft.com/office/word/2018/wordml/cex" xmlns:w16cid="http://schemas.microsoft.com/office/word/2016/wordml/cid" xmlns:w16="http://schemas.microsoft.com/office/word/2018/wordml" xmlns:w16sdtdh="http://schemas.microsoft.com/office/word/2020/wordml/sdtdatahash" xmlns:w16se="http://schemas.microsoft.com/office/word/2015/wordml/symex" xmlns:wpg="http://schemas.microsoft.com/office/word/2010/wordprocessingGroup" xmlns:wpi="http://schemas.microsoft.com/office/word/2010/wordprocessingInk" xmlns:wne="http://schemas.microsoft.com/office/word/2006/wordml" xmlns:wps="http://schemas.microsoft.com/office/word/2010/wordprocessingShape" mc:Ignorable="w14 w15 w16se w16cid w16 w16cex w16sdtdh wp14">
+<w:document xmlns:wpc="http://schemas.microsoft.com/office/word/2010/wordprocessingCanvas" xmlns:cx="http://schemas.microsoft.com/office/drawing/2014/chartex" xmlns:cx1="http://schemas.microsoft.com/office/drawing/2015/9/8/chartex" xmlns:cx2="http://schemas.microsoft.com/office/drawing/2015/10/21/chartex" xmlns:cx3="http://schemas.microsoft.com/office/drawing/2016/5/9/chartex" xmlns:cx4="http://schemas.microsoft.com/office/drawing/2016/5/10/chartex" xmlns:cx5="http://schemas.microsoft.com/office/drawing/2016/5/11/chartex" xmlns:cx6="http://schemas.microsoft.com/office/drawing/2016/5/12/chartex" xmlns:cx7="http://schemas.microsoft.com/office/drawing/2016/5/13/chartex" xmlns:cx8="http://schemas.microsoft.com/office/drawing/2016/5/14/chartex" xmlns:mc="http://schemas.openxmlformats.org/markup-compatibility/2006" xmlns:aink="http://schemas.microsoft.com/office/drawing/2016/ink" xmlns:am3d="http://schemas.microsoft.com/office/drawing/2017/model3d" xmlns:o="urn:schemas-microsoft-com:office:office" xmlns:oel="http://schemas.microsoft.com/office/2019/extlst" xmlns:r="http://schemas.openxmlformats.org/officeDocument/2006/relationships" xmlns:m="http://schemas.openxmlformats.org/officeDocument/2006/math" xmlns:v="urn:schemas-microsoft-com:vml" xmlns:wp14="http://schemas.microsoft.com/office/word/2010/wordprocessingDrawing" xmlns:wp="http://schemas.openxmlformats.org/drawingml/2006/wordprocessingDrawing" xmlns:w10="urn:schemas-microsoft-com:office:word" xmlns:w="http://schemas.openxmlformats.org/wordprocessingml/2006/main" xmlns:w14="http://schemas.microsoft.com/office/word/2010/wordml" xmlns:w15="http://schemas.microsoft.com/office/word/2012/wordml" xmlns:w16cex="http://schemas.microsoft.com/office/word/2018/wordml/cex" xmlns:w16cid="http://schemas.microsoft.com/office/word/2016/wordml/cid" xmlns:w16="http://schemas.microsoft.com/office/word/2018/wordml" xmlns:w16du="http://schemas.microsoft.com/office/word/2023/wordml/word16du" xmlns:w16sdtdh="http://schemas.microsoft.com/office/word/2020/wordml/sdtdatahash" xmlns:w16se="http://schemas.microsoft.com/office/word/2015/wordml/symex" xmlns:wpg="http://schemas.microsoft.com/office/word/2010/wordprocessingGroup" xmlns:wpi="http://schemas.microsoft.com/office/word/2010/wordprocessingInk" xmlns:wne="http://schemas.microsoft.com/office/word/2006/wordml" xmlns:wps="http://schemas.microsoft.com/office/word/2010/wordprocessingShape" mc:Ignorable="w14 w15 w16se w16cid w16 w16cex w16sdtdh w16du wp14">
   <w:body>
     <w:p>
       <w:pPr>
@@ -81,7 +81,49 @@
           <w:sz w:val="24"/>
           <w:szCs w:val="24"/>
         </w:rPr>
-        <w:t xml:space="preserve">We worry about expectations of clients from the exposed abstraction(s). We try to be extensible to meet extra expectations of client(s) but we don’t modify the existing code because we might break some </w:t>
+        <w:t xml:space="preserve">We worry about expectations of clients from the exposed abstraction(s). We </w:t>
+      </w:r>
+      <w:r>
+        <w:rPr>
+          <w:sz w:val="24"/>
+          <w:szCs w:val="24"/>
+        </w:rPr>
+        <w:t>have</w:t>
+      </w:r>
+      <w:r>
+        <w:rPr>
+          <w:sz w:val="24"/>
+          <w:szCs w:val="24"/>
+        </w:rPr>
+        <w:t xml:space="preserve"> to be extensible to meet </w:t>
+      </w:r>
+      <w:r>
+        <w:rPr>
+          <w:sz w:val="24"/>
+          <w:szCs w:val="24"/>
+        </w:rPr>
+        <w:t>new</w:t>
+      </w:r>
+      <w:r>
+        <w:rPr>
+          <w:sz w:val="24"/>
+          <w:szCs w:val="24"/>
+        </w:rPr>
+        <w:t xml:space="preserve"> expectations of client(s) but we </w:t>
+      </w:r>
+      <w:r>
+        <w:rPr>
+          <w:sz w:val="24"/>
+          <w:szCs w:val="24"/>
+        </w:rPr>
+        <w:t>can</w:t>
+      </w:r>
+      <w:r>
+        <w:rPr>
+          <w:sz w:val="24"/>
+          <w:szCs w:val="24"/>
+        </w:rPr>
+        <w:t xml:space="preserve">’t modify the existing code because we might break some </w:t>
       </w:r>
       <w:r>
         <w:rPr>
@@ -154,7 +196,30 @@
           <w:sz w:val="24"/>
           <w:szCs w:val="24"/>
         </w:rPr>
-        <w:t>We worry about run-times. We again worry about clients’ expectations from the exposed abstraction(s). In a hierarchical structure all derived types should be able to be used as base type without breaking the expectations. We control this principle in 5 areas:</w:t>
+        <w:t>We worry about run-times. We again worry about clients’ expectations from the exposed abstraction(s). In a hierarchical structure all derived types should be able to be used as base type without breaking the expectations</w:t>
+      </w:r>
+      <w:r>
+        <w:rPr>
+          <w:rFonts w:hint="cs"/>
+          <w:sz w:val="24"/>
+          <w:szCs w:val="24"/>
+          <w:rtl/>
+        </w:rPr>
+        <w:t xml:space="preserve"> </w:t>
+      </w:r>
+      <w:r>
+        <w:rPr>
+          <w:sz w:val="24"/>
+          <w:szCs w:val="24"/>
+        </w:rPr>
+        <w:t>(without causing any exception)</w:t>
+      </w:r>
+      <w:r>
+        <w:rPr>
+          <w:sz w:val="24"/>
+          <w:szCs w:val="24"/>
+        </w:rPr>
+        <w:t>. We control this principle in 5 areas:</w:t>
       </w:r>
     </w:p>
     <w:p>
@@ -256,7 +321,35 @@
           <w:sz w:val="24"/>
           <w:szCs w:val="24"/>
         </w:rPr>
-        <w:t>All pre/post conditions are mech sometimes to protect invariants. All of them are categorized in Business rules.  Therea are mainly 2 ways of handling business rules:</w:t>
+        <w:t xml:space="preserve">All pre/post conditions are sometimes to protect invariants. All of </w:t>
+      </w:r>
+      <w:r>
+        <w:rPr>
+          <w:sz w:val="24"/>
+          <w:szCs w:val="24"/>
+        </w:rPr>
+        <w:t>sort of conditions</w:t>
+      </w:r>
+      <w:r>
+        <w:rPr>
+          <w:sz w:val="24"/>
+          <w:szCs w:val="24"/>
+        </w:rPr>
+        <w:t xml:space="preserve"> are categorized </w:t>
+      </w:r>
+      <w:r>
+        <w:rPr>
+          <w:sz w:val="24"/>
+          <w:szCs w:val="24"/>
+        </w:rPr>
+        <w:t>as</w:t>
+      </w:r>
+      <w:r>
+        <w:rPr>
+          <w:sz w:val="24"/>
+          <w:szCs w:val="24"/>
+        </w:rPr>
+        <w:t xml:space="preserve"> Business rules. Therea are mainly 2 ways of handling business rules:</w:t>
       </w:r>
     </w:p>
     <w:p>
@@ -434,23 +527,7 @@
           <w:sz w:val="24"/>
           <w:szCs w:val="24"/>
         </w:rPr>
-        <w:t xml:space="preserve">the times (building </w:t>
-      </w:r>
-      <w:proofErr w:type="spellStart"/>
-      <w:r>
-        <w:rPr>
-          <w:sz w:val="24"/>
-          <w:szCs w:val="24"/>
-        </w:rPr>
-        <w:t>IOptions</w:t>
-      </w:r>
-      <w:proofErr w:type="spellEnd"/>
-      <w:r>
-        <w:rPr>
-          <w:sz w:val="24"/>
-          <w:szCs w:val="24"/>
-        </w:rPr>
-        <w:t xml:space="preserve"> requires many fields), then we prefer to make the constructor Internal and the</w:t>
+        <w:t>the times (building IOptions requires many fields), then we prefer to make the constructor Internal and the</w:t>
       </w:r>
       <w:r>
         <w:rPr>
@@ -464,7 +541,35 @@
           <w:sz w:val="24"/>
           <w:szCs w:val="24"/>
         </w:rPr>
-        <w:t xml:space="preserve"> construction is delegated to the Builder. So that’s why we use builder in production code.</w:t>
+        <w:t xml:space="preserve"> construction is delegated to the Builder</w:t>
+      </w:r>
+      <w:r>
+        <w:rPr>
+          <w:sz w:val="24"/>
+          <w:szCs w:val="24"/>
+        </w:rPr>
+        <w:t xml:space="preserve"> (client code is not engaged with object </w:t>
+      </w:r>
+      <w:r>
+        <w:rPr>
+          <w:sz w:val="24"/>
+          <w:szCs w:val="24"/>
+        </w:rPr>
+        <w:t>construction</w:t>
+      </w:r>
+      <w:r>
+        <w:rPr>
+          <w:sz w:val="24"/>
+          <w:szCs w:val="24"/>
+        </w:rPr>
+        <w:t>)</w:t>
+      </w:r>
+      <w:r>
+        <w:rPr>
+          <w:sz w:val="24"/>
+          <w:szCs w:val="24"/>
+        </w:rPr>
+        <w:t>. So that’s why we use builder in production code.</w:t>
       </w:r>
       <w:r>
         <w:rPr>
@@ -573,7 +678,77 @@
           <w:sz w:val="24"/>
           <w:szCs w:val="24"/>
         </w:rPr>
-        <w:t xml:space="preserve"> most of the times is a complex action, just like the constructors we prefer to make all methods Internal and then the invocations is delegated to the Manger class. </w:t>
+        <w:t xml:space="preserve"> most of the times is a</w:t>
+      </w:r>
+      <w:r>
+        <w:rPr>
+          <w:sz w:val="24"/>
+          <w:szCs w:val="24"/>
+        </w:rPr>
+        <w:t>s</w:t>
+      </w:r>
+      <w:r>
+        <w:rPr>
+          <w:sz w:val="24"/>
+          <w:szCs w:val="24"/>
+        </w:rPr>
+        <w:t xml:space="preserve"> complex action</w:t>
+      </w:r>
+      <w:r>
+        <w:rPr>
+          <w:sz w:val="24"/>
+          <w:szCs w:val="24"/>
+        </w:rPr>
+        <w:t xml:space="preserve"> as object construction</w:t>
+      </w:r>
+      <w:r>
+        <w:rPr>
+          <w:sz w:val="24"/>
+          <w:szCs w:val="24"/>
+        </w:rPr>
+        <w:t>,</w:t>
+      </w:r>
+      <w:r>
+        <w:rPr>
+          <w:sz w:val="24"/>
+          <w:szCs w:val="24"/>
+        </w:rPr>
+        <w:t xml:space="preserve"> so</w:t>
+      </w:r>
+      <w:r>
+        <w:rPr>
+          <w:sz w:val="24"/>
+          <w:szCs w:val="24"/>
+        </w:rPr>
+        <w:t xml:space="preserve"> just like the constructors we prefer to make all methods Internal and then the invocations is delegated to the Manger class</w:t>
+      </w:r>
+      <w:r>
+        <w:rPr>
+          <w:sz w:val="24"/>
+          <w:szCs w:val="24"/>
+        </w:rPr>
+        <w:t xml:space="preserve"> (the manager is almost the builder</w:t>
+      </w:r>
+      <w:r>
+        <w:rPr>
+          <w:sz w:val="24"/>
+          <w:szCs w:val="24"/>
+        </w:rPr>
+        <w:t xml:space="preserve"> with new abilities</w:t>
+      </w:r>
+      <w:r>
+        <w:rPr>
+          <w:sz w:val="24"/>
+          <w:szCs w:val="24"/>
+        </w:rPr>
+        <w:t>)</w:t>
+      </w:r>
+      <w:r>
+        <w:rPr>
+          <w:sz w:val="24"/>
+          <w:szCs w:val="24"/>
+        </w:rPr>
+        <w:t xml:space="preserve">. </w:t>
       </w:r>
     </w:p>
     <w:p>
@@ -652,22 +827,36 @@
           <w:sz w:val="24"/>
           <w:szCs w:val="24"/>
         </w:rPr>
-        <w:t xml:space="preserve">Point: the Managers are almost the Builders with more abilities than construction. </w:t>
-      </w:r>
-    </w:p>
-    <w:p>
-      <w:pPr>
-        <w:rPr>
-          <w:sz w:val="24"/>
-          <w:szCs w:val="24"/>
-        </w:rPr>
-      </w:pPr>
-      <w:r>
-        <w:rPr>
-          <w:sz w:val="24"/>
-          <w:szCs w:val="24"/>
-        </w:rPr>
-        <w:t>Point: the Managers have interfaces because we will have interaction testing for them.</w:t>
+        <w:t>TIP -</w:t>
+      </w:r>
+      <w:r>
+        <w:rPr>
+          <w:sz w:val="24"/>
+          <w:szCs w:val="24"/>
+        </w:rPr>
+        <w:t xml:space="preserve"> the Managers are almost the Builders with more abilities than construction. </w:t>
+      </w:r>
+    </w:p>
+    <w:p>
+      <w:pPr>
+        <w:rPr>
+          <w:sz w:val="24"/>
+          <w:szCs w:val="24"/>
+        </w:rPr>
+      </w:pPr>
+      <w:r>
+        <w:rPr>
+          <w:sz w:val="24"/>
+          <w:szCs w:val="24"/>
+        </w:rPr>
+        <w:t>TIP -</w:t>
+      </w:r>
+      <w:r>
+        <w:rPr>
+          <w:sz w:val="24"/>
+          <w:szCs w:val="24"/>
+        </w:rPr>
+        <w:t xml:space="preserve"> the Managers have interfaces because we will have interaction testing for them.</w:t>
       </w:r>
     </w:p>
     <w:p>
@@ -692,43 +881,36 @@
         </w:rPr>
         <w:t xml:space="preserve">public interface </w:t>
       </w:r>
-      <w:proofErr w:type="spellStart"/>
       <w:r>
         <w:rPr>
           <w:color w:val="C191FF"/>
         </w:rPr>
         <w:t>ITargetManager</w:t>
       </w:r>
-      <w:proofErr w:type="spellEnd"/>
       <w:r>
         <w:rPr>
           <w:color w:val="BDBDBD"/>
         </w:rPr>
         <w:t>&lt;</w:t>
       </w:r>
-      <w:proofErr w:type="spellStart"/>
       <w:r>
         <w:rPr>
           <w:color w:val="C191FF"/>
         </w:rPr>
         <w:t>TSelf</w:t>
       </w:r>
-      <w:proofErr w:type="spellEnd"/>
       <w:r>
         <w:rPr>
           <w:color w:val="BDBDBD"/>
         </w:rPr>
         <w:t xml:space="preserve">, </w:t>
       </w:r>
-      <w:proofErr w:type="spellStart"/>
       <w:r>
         <w:rPr>
           <w:color w:val="C191FF"/>
         </w:rPr>
         <w:t>TTarget</w:t>
       </w:r>
-      <w:proofErr w:type="spellEnd"/>
-      <w:proofErr w:type="gramStart"/>
       <w:r>
         <w:rPr>
           <w:color w:val="BDBDBD"/>
@@ -739,23 +921,14 @@
         <w:rPr>
           <w:color w:val="D0D0D0"/>
         </w:rPr>
-        <w:t>:</w:t>
-      </w:r>
-      <w:proofErr w:type="gramEnd"/>
-      <w:r>
-        <w:rPr>
-          <w:color w:val="D0D0D0"/>
-        </w:rPr>
-        <w:t xml:space="preserve"> </w:t>
-      </w:r>
-      <w:proofErr w:type="spellStart"/>
+        <w:t xml:space="preserve">: </w:t>
+      </w:r>
       <w:r>
         <w:rPr>
           <w:color w:val="C191FF"/>
         </w:rPr>
         <w:t>ITargetOptions</w:t>
       </w:r>
-      <w:proofErr w:type="spellEnd"/>
       <w:r>
         <w:rPr>
           <w:color w:val="C191FF"/>
@@ -769,62 +942,48 @@
         </w:rPr>
         <w:t xml:space="preserve">where </w:t>
       </w:r>
-      <w:proofErr w:type="spellStart"/>
       <w:r>
         <w:rPr>
           <w:color w:val="C191FF"/>
         </w:rPr>
+        <w:t xml:space="preserve">TSelf </w:t>
+      </w:r>
+      <w:r>
+        <w:rPr>
+          <w:color w:val="D0D0D0"/>
+        </w:rPr>
+        <w:t xml:space="preserve">: </w:t>
+      </w:r>
+      <w:r>
+        <w:rPr>
+          <w:color w:val="C191FF"/>
+        </w:rPr>
+        <w:t>ITargetManager</w:t>
+      </w:r>
+      <w:r>
+        <w:rPr>
+          <w:color w:val="BDBDBD"/>
+        </w:rPr>
+        <w:t>&lt;</w:t>
+      </w:r>
+      <w:r>
+        <w:rPr>
+          <w:color w:val="C191FF"/>
+        </w:rPr>
         <w:t>TSelf</w:t>
       </w:r>
-      <w:proofErr w:type="spellEnd"/>
+      <w:r>
+        <w:rPr>
+          <w:color w:val="BDBDBD"/>
+        </w:rPr>
+        <w:t xml:space="preserve">, </w:t>
+      </w:r>
       <w:r>
         <w:rPr>
           <w:color w:val="C191FF"/>
         </w:rPr>
-        <w:t xml:space="preserve"> </w:t>
-      </w:r>
-      <w:r>
-        <w:rPr>
-          <w:color w:val="D0D0D0"/>
-        </w:rPr>
-        <w:t xml:space="preserve">: </w:t>
-      </w:r>
-      <w:proofErr w:type="spellStart"/>
-      <w:r>
-        <w:rPr>
-          <w:color w:val="C191FF"/>
-        </w:rPr>
-        <w:t>ITargetManager</w:t>
-      </w:r>
-      <w:proofErr w:type="spellEnd"/>
-      <w:r>
-        <w:rPr>
-          <w:color w:val="BDBDBD"/>
-        </w:rPr>
-        <w:t>&lt;</w:t>
-      </w:r>
-      <w:proofErr w:type="spellStart"/>
-      <w:r>
-        <w:rPr>
-          <w:color w:val="C191FF"/>
-        </w:rPr>
-        <w:t>TSelf</w:t>
-      </w:r>
-      <w:proofErr w:type="spellEnd"/>
-      <w:r>
-        <w:rPr>
-          <w:color w:val="BDBDBD"/>
-        </w:rPr>
-        <w:t xml:space="preserve">, </w:t>
-      </w:r>
-      <w:proofErr w:type="spellStart"/>
-      <w:r>
-        <w:rPr>
-          <w:color w:val="C191FF"/>
-        </w:rPr>
         <w:t>TTarget</w:t>
       </w:r>
-      <w:proofErr w:type="spellEnd"/>
       <w:r>
         <w:rPr>
           <w:color w:val="BDBDBD"/>
@@ -844,34 +1003,24 @@
         </w:rPr>
         <w:t xml:space="preserve">where </w:t>
       </w:r>
-      <w:proofErr w:type="spellStart"/>
       <w:r>
         <w:rPr>
           <w:color w:val="C191FF"/>
         </w:rPr>
-        <w:t>TTarget</w:t>
-      </w:r>
-      <w:proofErr w:type="spellEnd"/>
+        <w:t xml:space="preserve">TTarget </w:t>
+      </w:r>
+      <w:r>
+        <w:rPr>
+          <w:color w:val="D0D0D0"/>
+        </w:rPr>
+        <w:t xml:space="preserve">: </w:t>
+      </w:r>
       <w:r>
         <w:rPr>
           <w:color w:val="C191FF"/>
         </w:rPr>
-        <w:t xml:space="preserve"> </w:t>
-      </w:r>
-      <w:r>
-        <w:rPr>
-          <w:color w:val="D0D0D0"/>
-        </w:rPr>
-        <w:t xml:space="preserve">: </w:t>
-      </w:r>
-      <w:proofErr w:type="spellStart"/>
-      <w:r>
-        <w:rPr>
-          <w:color w:val="C191FF"/>
-        </w:rPr>
         <w:t>ITargetOptions</w:t>
       </w:r>
-      <w:proofErr w:type="spellEnd"/>
       <w:r>
         <w:rPr>
           <w:color w:val="C191FF"/>
@@ -906,21 +1055,12 @@
         </w:rPr>
         <w:t xml:space="preserve">    </w:t>
       </w:r>
-      <w:proofErr w:type="spellStart"/>
       <w:r>
         <w:rPr>
           <w:color w:val="C191FF"/>
         </w:rPr>
-        <w:t>TTarget</w:t>
-      </w:r>
-      <w:proofErr w:type="spellEnd"/>
-      <w:r>
-        <w:rPr>
-          <w:color w:val="C191FF"/>
-        </w:rPr>
-        <w:t xml:space="preserve"> </w:t>
-      </w:r>
-      <w:proofErr w:type="gramStart"/>
+        <w:t xml:space="preserve">TTarget </w:t>
+      </w:r>
       <w:r>
         <w:rPr>
           <w:color w:val="39CC9B"/>
@@ -931,14 +1071,7 @@
         <w:rPr>
           <w:color w:val="BDBDBD"/>
         </w:rPr>
-        <w:t>(</w:t>
-      </w:r>
-      <w:proofErr w:type="gramEnd"/>
-      <w:r>
-        <w:rPr>
-          <w:color w:val="BDBDBD"/>
-        </w:rPr>
-        <w:t>);</w:t>
+        <w:t>();</w:t>
       </w:r>
       <w:r>
         <w:rPr>
@@ -962,36 +1095,24 @@
         </w:rPr>
         <w:t xml:space="preserve">    </w:t>
       </w:r>
-      <w:proofErr w:type="spellStart"/>
       <w:r>
         <w:rPr>
           <w:color w:val="787878"/>
         </w:rPr>
-        <w:t>TSelf</w:t>
-      </w:r>
-      <w:proofErr w:type="spellEnd"/>
-      <w:r>
-        <w:rPr>
-          <w:color w:val="787878"/>
-        </w:rPr>
-        <w:t xml:space="preserve"> </w:t>
-      </w:r>
-      <w:proofErr w:type="spellStart"/>
-      <w:proofErr w:type="gramStart"/>
+        <w:t xml:space="preserve">TSelf </w:t>
+      </w:r>
       <w:r>
         <w:rPr>
           <w:color w:val="39CC9B"/>
         </w:rPr>
         <w:t>WithTargetName</w:t>
       </w:r>
-      <w:proofErr w:type="spellEnd"/>
       <w:r>
         <w:rPr>
           <w:color w:val="BDBDBD"/>
         </w:rPr>
         <w:t>(</w:t>
       </w:r>
-      <w:proofErr w:type="gramEnd"/>
       <w:r>
         <w:rPr>
           <w:color w:val="6C95EB"/>
@@ -1035,19 +1156,11 @@
         </w:rPr>
         <w:t>(</w:t>
       </w:r>
-      <w:proofErr w:type="spellStart"/>
       <w:r>
         <w:rPr>
           <w:color w:val="C191FF"/>
         </w:rPr>
-        <w:t>TTarget</w:t>
-      </w:r>
-      <w:proofErr w:type="spellEnd"/>
-      <w:r>
-        <w:rPr>
-          <w:color w:val="C191FF"/>
-        </w:rPr>
-        <w:t xml:space="preserve"> </w:t>
+        <w:t xml:space="preserve">TTarget </w:t>
       </w:r>
       <w:r>
         <w:rPr>
@@ -1135,7 +1248,6 @@
           <w:sz w:val="28"/>
           <w:szCs w:val="28"/>
         </w:rPr>
-        <w:lastRenderedPageBreak/>
         <w:t>Parent Aggregate</w:t>
       </w:r>
     </w:p>
@@ -1165,7 +1277,21 @@
           <w:sz w:val="24"/>
           <w:szCs w:val="24"/>
         </w:rPr>
-        <w:t xml:space="preserve"> In other words, public API(s) doesn’t necessarily mean public method(s). There are circumstance’s that an aggregate has an observable behavior which is not public to the outside of the domain. It is in service of another aggregates’ observable behavior.</w:t>
+        <w:t xml:space="preserve"> In other words, public API(s) doesn’t necessarily mean public method(s). There are circumstance’s that an aggregate has an observable behavior which is not public to the outside of the domain</w:t>
+      </w:r>
+      <w:r>
+        <w:rPr>
+          <w:sz w:val="24"/>
+          <w:szCs w:val="24"/>
+        </w:rPr>
+        <w:t xml:space="preserve"> and it</w:t>
+      </w:r>
+      <w:r>
+        <w:rPr>
+          <w:sz w:val="24"/>
+          <w:szCs w:val="24"/>
+        </w:rPr>
+        <w:t xml:space="preserve"> is in service of another aggregates’ observable behavior.</w:t>
       </w:r>
       <w:r>
         <w:rPr>
@@ -1242,9 +1368,8 @@
           <w:sz w:val="18"/>
           <w:szCs w:val="18"/>
         </w:rPr>
-        <w:t xml:space="preserve">// parent </w:t>
-      </w:r>
-      <w:proofErr w:type="spellStart"/>
+        <w:t xml:space="preserve">// parent aggreagate </w:t>
+      </w:r>
       <w:r>
         <w:rPr>
           <w:rFonts w:ascii="Courier New" w:eastAsia="Times New Roman" w:hAnsi="Courier New" w:cs="Courier New"/>
@@ -1254,9 +1379,63 @@
           <w:sz w:val="18"/>
           <w:szCs w:val="18"/>
         </w:rPr>
-        <w:t>aggreagate</w:t>
-      </w:r>
-      <w:proofErr w:type="spellEnd"/>
+        <w:br/>
+      </w:r>
+      <w:r>
+        <w:rPr>
+          <w:rFonts w:ascii="Courier New" w:eastAsia="Times New Roman" w:hAnsi="Courier New" w:cs="Courier New"/>
+          <w:color w:val="6C95EB"/>
+          <w:sz w:val="18"/>
+          <w:szCs w:val="18"/>
+        </w:rPr>
+        <w:t xml:space="preserve">public class </w:t>
+      </w:r>
+      <w:r>
+        <w:rPr>
+          <w:rFonts w:ascii="Courier New" w:eastAsia="Times New Roman" w:hAnsi="Courier New" w:cs="Courier New"/>
+          <w:color w:val="787878"/>
+          <w:sz w:val="18"/>
+          <w:szCs w:val="18"/>
+        </w:rPr>
+        <w:t xml:space="preserve">FinancialPeriod </w:t>
+      </w:r>
+      <w:r>
+        <w:rPr>
+          <w:rFonts w:ascii="Courier New" w:eastAsia="Times New Roman" w:hAnsi="Courier New" w:cs="Courier New"/>
+          <w:color w:val="D0D0D0"/>
+          <w:sz w:val="18"/>
+          <w:szCs w:val="18"/>
+        </w:rPr>
+        <w:t>: AggregateRoot</w:t>
+      </w:r>
+      <w:r>
+        <w:rPr>
+          <w:rFonts w:ascii="Courier New" w:eastAsia="Times New Roman" w:hAnsi="Courier New" w:cs="Courier New"/>
+          <w:color w:val="D0D0D0"/>
+          <w:sz w:val="18"/>
+          <w:szCs w:val="18"/>
+        </w:rPr>
+        <w:br/>
+      </w:r>
+      <w:r>
+        <w:rPr>
+          <w:rFonts w:ascii="Courier New" w:eastAsia="Times New Roman" w:hAnsi="Courier New" w:cs="Courier New"/>
+          <w:color w:val="BDBDBD"/>
+          <w:sz w:val="18"/>
+          <w:szCs w:val="18"/>
+        </w:rPr>
+        <w:t>{</w:t>
+      </w:r>
+      <w:r>
+        <w:rPr>
+          <w:rFonts w:ascii="Courier New" w:eastAsia="Times New Roman" w:hAnsi="Courier New" w:cs="Courier New"/>
+          <w:color w:val="BDBDBD"/>
+          <w:sz w:val="18"/>
+          <w:szCs w:val="18"/>
+        </w:rPr>
+        <w:br/>
+        <w:t xml:space="preserve">    </w:t>
+      </w:r>
       <w:r>
         <w:rPr>
           <w:rFonts w:ascii="Courier New" w:eastAsia="Times New Roman" w:hAnsi="Courier New" w:cs="Courier New"/>
@@ -1266,7 +1445,7 @@
           <w:sz w:val="18"/>
           <w:szCs w:val="18"/>
         </w:rPr>
-        <w:t xml:space="preserve"> </w:t>
+        <w:t xml:space="preserve">// public api of FinancialPeriod, it's accessible outside of domain </w:t>
       </w:r>
       <w:r>
         <w:rPr>
@@ -1278,6 +1457,7 @@
           <w:szCs w:val="18"/>
         </w:rPr>
         <w:br/>
+        <w:t xml:space="preserve">    </w:t>
       </w:r>
       <w:r>
         <w:rPr>
@@ -1286,9 +1466,17 @@
           <w:sz w:val="18"/>
           <w:szCs w:val="18"/>
         </w:rPr>
-        <w:t xml:space="preserve">public class </w:t>
-      </w:r>
-      <w:proofErr w:type="spellStart"/>
+        <w:t xml:space="preserve">public </w:t>
+      </w:r>
+      <w:r>
+        <w:rPr>
+          <w:rFonts w:ascii="Courier New" w:eastAsia="Times New Roman" w:hAnsi="Courier New" w:cs="Courier New"/>
+          <w:color w:val="C191FF"/>
+          <w:sz w:val="18"/>
+          <w:szCs w:val="18"/>
+        </w:rPr>
+        <w:t xml:space="preserve">Voucher </w:t>
+      </w:r>
       <w:r>
         <w:rPr>
           <w:rFonts w:ascii="Courier New" w:eastAsia="Times New Roman" w:hAnsi="Courier New" w:cs="Courier New"/>
@@ -1296,55 +1484,26 @@
           <w:sz w:val="18"/>
           <w:szCs w:val="18"/>
         </w:rPr>
-        <w:t>FinancialPeriod</w:t>
-      </w:r>
-      <w:proofErr w:type="spellEnd"/>
-      <w:r>
-        <w:rPr>
-          <w:rFonts w:ascii="Courier New" w:eastAsia="Times New Roman" w:hAnsi="Courier New" w:cs="Courier New"/>
-          <w:color w:val="787878"/>
-          <w:sz w:val="18"/>
-          <w:szCs w:val="18"/>
-        </w:rPr>
-        <w:t xml:space="preserve"> </w:t>
-      </w:r>
-      <w:r>
-        <w:rPr>
-          <w:rFonts w:ascii="Courier New" w:eastAsia="Times New Roman" w:hAnsi="Courier New" w:cs="Courier New"/>
-          <w:color w:val="D0D0D0"/>
-          <w:sz w:val="18"/>
-          <w:szCs w:val="18"/>
-        </w:rPr>
-        <w:t xml:space="preserve">: </w:t>
-      </w:r>
-      <w:proofErr w:type="spellStart"/>
-      <w:r>
-        <w:rPr>
-          <w:rFonts w:ascii="Courier New" w:eastAsia="Times New Roman" w:hAnsi="Courier New" w:cs="Courier New"/>
-          <w:color w:val="D0D0D0"/>
-          <w:sz w:val="18"/>
-          <w:szCs w:val="18"/>
-        </w:rPr>
-        <w:t>AggregateRoot</w:t>
-      </w:r>
-      <w:proofErr w:type="spellEnd"/>
-      <w:r>
-        <w:rPr>
-          <w:rFonts w:ascii="Courier New" w:eastAsia="Times New Roman" w:hAnsi="Courier New" w:cs="Courier New"/>
-          <w:color w:val="D0D0D0"/>
+        <w:t>SubmitVoucher</w:t>
+      </w:r>
+      <w:r>
+        <w:rPr>
+          <w:rFonts w:ascii="Courier New" w:eastAsia="Times New Roman" w:hAnsi="Courier New" w:cs="Courier New"/>
+          <w:color w:val="BDBDBD"/>
+          <w:sz w:val="18"/>
+          <w:szCs w:val="18"/>
+        </w:rPr>
+        <w:t>()</w:t>
+      </w:r>
+      <w:r>
+        <w:rPr>
+          <w:rFonts w:ascii="Courier New" w:eastAsia="Times New Roman" w:hAnsi="Courier New" w:cs="Courier New"/>
+          <w:color w:val="BDBDBD"/>
           <w:sz w:val="18"/>
           <w:szCs w:val="18"/>
         </w:rPr>
         <w:br/>
-      </w:r>
-      <w:r>
-        <w:rPr>
-          <w:rFonts w:ascii="Courier New" w:eastAsia="Times New Roman" w:hAnsi="Courier New" w:cs="Courier New"/>
-          <w:color w:val="BDBDBD"/>
-          <w:sz w:val="18"/>
-          <w:szCs w:val="18"/>
-        </w:rPr>
-        <w:t>{</w:t>
+        <w:t xml:space="preserve">    {</w:t>
       </w:r>
       <w:r>
         <w:rPr>
@@ -1354,7 +1513,7 @@
           <w:szCs w:val="18"/>
         </w:rPr>
         <w:br/>
-        <w:t xml:space="preserve">    </w:t>
+        <w:t xml:space="preserve">        </w:t>
       </w:r>
       <w:r>
         <w:rPr>
@@ -1365,9 +1524,8 @@
           <w:sz w:val="18"/>
           <w:szCs w:val="18"/>
         </w:rPr>
-        <w:t xml:space="preserve">// public </w:t>
-      </w:r>
-      <w:proofErr w:type="spellStart"/>
+        <w:t>// here do what is todo</w:t>
+      </w:r>
       <w:r>
         <w:rPr>
           <w:rFonts w:ascii="Courier New" w:eastAsia="Times New Roman" w:hAnsi="Courier New" w:cs="Courier New"/>
@@ -1377,9 +1535,9 @@
           <w:sz w:val="18"/>
           <w:szCs w:val="18"/>
         </w:rPr>
-        <w:t>api</w:t>
-      </w:r>
-      <w:proofErr w:type="spellEnd"/>
+        <w:br/>
+        <w:t xml:space="preserve">        // then delegate the rest to another aggregate </w:t>
+      </w:r>
       <w:r>
         <w:rPr>
           <w:rFonts w:ascii="Courier New" w:eastAsia="Times New Roman" w:hAnsi="Courier New" w:cs="Courier New"/>
@@ -1389,9 +1547,138 @@
           <w:sz w:val="18"/>
           <w:szCs w:val="18"/>
         </w:rPr>
-        <w:t xml:space="preserve"> of </w:t>
-      </w:r>
-      <w:proofErr w:type="spellStart"/>
+        <w:br/>
+        <w:t xml:space="preserve">        </w:t>
+      </w:r>
+      <w:r>
+        <w:rPr>
+          <w:rFonts w:ascii="Courier New" w:eastAsia="Times New Roman" w:hAnsi="Courier New" w:cs="Courier New"/>
+          <w:color w:val="6C95EB"/>
+          <w:sz w:val="18"/>
+          <w:szCs w:val="18"/>
+        </w:rPr>
+        <w:t xml:space="preserve">return </w:t>
+      </w:r>
+      <w:r>
+        <w:rPr>
+          <w:rFonts w:ascii="Courier New" w:eastAsia="Times New Roman" w:hAnsi="Courier New" w:cs="Courier New"/>
+          <w:color w:val="C191FF"/>
+          <w:sz w:val="18"/>
+          <w:szCs w:val="18"/>
+        </w:rPr>
+        <w:t>Voucher</w:t>
+      </w:r>
+      <w:r>
+        <w:rPr>
+          <w:rFonts w:ascii="Courier New" w:eastAsia="Times New Roman" w:hAnsi="Courier New" w:cs="Courier New"/>
+          <w:color w:val="BDBDBD"/>
+          <w:sz w:val="18"/>
+          <w:szCs w:val="18"/>
+        </w:rPr>
+        <w:t>.</w:t>
+      </w:r>
+      <w:r>
+        <w:rPr>
+          <w:rFonts w:ascii="Courier New" w:eastAsia="Times New Roman" w:hAnsi="Courier New" w:cs="Courier New"/>
+          <w:color w:val="39CC9B"/>
+          <w:sz w:val="18"/>
+          <w:szCs w:val="18"/>
+        </w:rPr>
+        <w:t>CreateTemp</w:t>
+      </w:r>
+      <w:r>
+        <w:rPr>
+          <w:rFonts w:ascii="Courier New" w:eastAsia="Times New Roman" w:hAnsi="Courier New" w:cs="Courier New"/>
+          <w:color w:val="BDBDBD"/>
+          <w:sz w:val="18"/>
+          <w:szCs w:val="18"/>
+        </w:rPr>
+        <w:t>();</w:t>
+      </w:r>
+      <w:r>
+        <w:rPr>
+          <w:rFonts w:ascii="Courier New" w:eastAsia="Times New Roman" w:hAnsi="Courier New" w:cs="Courier New"/>
+          <w:color w:val="BDBDBD"/>
+          <w:sz w:val="18"/>
+          <w:szCs w:val="18"/>
+        </w:rPr>
+        <w:br/>
+        <w:t xml:space="preserve">    }</w:t>
+      </w:r>
+      <w:r>
+        <w:rPr>
+          <w:rFonts w:ascii="Courier New" w:eastAsia="Times New Roman" w:hAnsi="Courier New" w:cs="Courier New"/>
+          <w:color w:val="BDBDBD"/>
+          <w:sz w:val="18"/>
+          <w:szCs w:val="18"/>
+        </w:rPr>
+        <w:br/>
+        <w:t>}</w:t>
+      </w:r>
+      <w:r>
+        <w:rPr>
+          <w:rFonts w:ascii="Courier New" w:eastAsia="Times New Roman" w:hAnsi="Courier New" w:cs="Courier New"/>
+          <w:color w:val="BDBDBD"/>
+          <w:sz w:val="18"/>
+          <w:szCs w:val="18"/>
+        </w:rPr>
+        <w:br/>
+      </w:r>
+      <w:r>
+        <w:rPr>
+          <w:rFonts w:ascii="Courier New" w:eastAsia="Times New Roman" w:hAnsi="Courier New" w:cs="Courier New"/>
+          <w:color w:val="BDBDBD"/>
+          <w:sz w:val="18"/>
+          <w:szCs w:val="18"/>
+        </w:rPr>
+        <w:br/>
+      </w:r>
+      <w:r>
+        <w:rPr>
+          <w:rFonts w:ascii="Courier New" w:eastAsia="Times New Roman" w:hAnsi="Courier New" w:cs="Courier New"/>
+          <w:color w:val="6C95EB"/>
+          <w:sz w:val="18"/>
+          <w:szCs w:val="18"/>
+        </w:rPr>
+        <w:t xml:space="preserve">public class </w:t>
+      </w:r>
+      <w:r>
+        <w:rPr>
+          <w:rFonts w:ascii="Courier New" w:eastAsia="Times New Roman" w:hAnsi="Courier New" w:cs="Courier New"/>
+          <w:color w:val="C191FF"/>
+          <w:sz w:val="18"/>
+          <w:szCs w:val="18"/>
+        </w:rPr>
+        <w:t>Voucher</w:t>
+      </w:r>
+      <w:r>
+        <w:rPr>
+          <w:rFonts w:ascii="Courier New" w:eastAsia="Times New Roman" w:hAnsi="Courier New" w:cs="Courier New"/>
+          <w:color w:val="C191FF"/>
+          <w:sz w:val="18"/>
+          <w:szCs w:val="18"/>
+        </w:rPr>
+        <w:br/>
+      </w:r>
+      <w:r>
+        <w:rPr>
+          <w:rFonts w:ascii="Courier New" w:eastAsia="Times New Roman" w:hAnsi="Courier New" w:cs="Courier New"/>
+          <w:color w:val="BDBDBD"/>
+          <w:sz w:val="18"/>
+          <w:szCs w:val="18"/>
+        </w:rPr>
+        <w:t>{</w:t>
+      </w:r>
+      <w:r>
+        <w:rPr>
+          <w:rFonts w:ascii="Courier New" w:eastAsia="Times New Roman" w:hAnsi="Courier New" w:cs="Courier New"/>
+          <w:color w:val="BDBDBD"/>
+          <w:sz w:val="18"/>
+          <w:szCs w:val="18"/>
+        </w:rPr>
+        <w:br/>
+        <w:t xml:space="preserve">    </w:t>
+      </w:r>
       <w:r>
         <w:rPr>
           <w:rFonts w:ascii="Courier New" w:eastAsia="Times New Roman" w:hAnsi="Courier New" w:cs="Courier New"/>
@@ -1401,9 +1688,8 @@
           <w:sz w:val="18"/>
           <w:szCs w:val="18"/>
         </w:rPr>
-        <w:t>FinancialPeriod</w:t>
-      </w:r>
-      <w:proofErr w:type="spellEnd"/>
+        <w:t xml:space="preserve">// public api of voucher, but it's internal and accessible to domain only </w:t>
+      </w:r>
       <w:r>
         <w:rPr>
           <w:rFonts w:ascii="Courier New" w:eastAsia="Times New Roman" w:hAnsi="Courier New" w:cs="Courier New"/>
@@ -1413,7 +1699,64 @@
           <w:sz w:val="18"/>
           <w:szCs w:val="18"/>
         </w:rPr>
-        <w:t xml:space="preserve">, it's accessible outside of domain </w:t>
+        <w:br/>
+        <w:t xml:space="preserve">    </w:t>
+      </w:r>
+      <w:r>
+        <w:rPr>
+          <w:rFonts w:ascii="Courier New" w:eastAsia="Times New Roman" w:hAnsi="Courier New" w:cs="Courier New"/>
+          <w:color w:val="6C95EB"/>
+          <w:sz w:val="18"/>
+          <w:szCs w:val="18"/>
+        </w:rPr>
+        <w:t xml:space="preserve">internal static </w:t>
+      </w:r>
+      <w:r>
+        <w:rPr>
+          <w:rFonts w:ascii="Courier New" w:eastAsia="Times New Roman" w:hAnsi="Courier New" w:cs="Courier New"/>
+          <w:color w:val="C191FF"/>
+          <w:sz w:val="18"/>
+          <w:szCs w:val="18"/>
+        </w:rPr>
+        <w:t xml:space="preserve">Voucher </w:t>
+      </w:r>
+      <w:r>
+        <w:rPr>
+          <w:rFonts w:ascii="Courier New" w:eastAsia="Times New Roman" w:hAnsi="Courier New" w:cs="Courier New"/>
+          <w:color w:val="39CC9B"/>
+          <w:sz w:val="18"/>
+          <w:szCs w:val="18"/>
+        </w:rPr>
+        <w:t>CreateTemp</w:t>
+      </w:r>
+      <w:r>
+        <w:rPr>
+          <w:rFonts w:ascii="Courier New" w:eastAsia="Times New Roman" w:hAnsi="Courier New" w:cs="Courier New"/>
+          <w:color w:val="BDBDBD"/>
+          <w:sz w:val="18"/>
+          <w:szCs w:val="18"/>
+        </w:rPr>
+        <w:t>()</w:t>
+      </w:r>
+      <w:r>
+        <w:rPr>
+          <w:rFonts w:ascii="Courier New" w:eastAsia="Times New Roman" w:hAnsi="Courier New" w:cs="Courier New"/>
+          <w:color w:val="BDBDBD"/>
+          <w:sz w:val="18"/>
+          <w:szCs w:val="18"/>
+        </w:rPr>
+        <w:br/>
+        <w:t xml:space="preserve">    {</w:t>
+      </w:r>
+      <w:r>
+        <w:rPr>
+          <w:rFonts w:ascii="Courier New" w:eastAsia="Times New Roman" w:hAnsi="Courier New" w:cs="Courier New"/>
+          <w:color w:val="BDBDBD"/>
+          <w:sz w:val="18"/>
+          <w:szCs w:val="18"/>
+        </w:rPr>
+        <w:br/>
+        <w:t xml:space="preserve">        </w:t>
       </w:r>
       <w:r>
         <w:rPr>
@@ -1424,375 +1767,8 @@
           <w:sz w:val="18"/>
           <w:szCs w:val="18"/>
         </w:rPr>
-        <w:br/>
-        <w:t xml:space="preserve">    </w:t>
-      </w:r>
-      <w:r>
-        <w:rPr>
-          <w:rFonts w:ascii="Courier New" w:eastAsia="Times New Roman" w:hAnsi="Courier New" w:cs="Courier New"/>
-          <w:color w:val="6C95EB"/>
-          <w:sz w:val="18"/>
-          <w:szCs w:val="18"/>
-        </w:rPr>
-        <w:t xml:space="preserve">public </w:t>
-      </w:r>
-      <w:r>
-        <w:rPr>
-          <w:rFonts w:ascii="Courier New" w:eastAsia="Times New Roman" w:hAnsi="Courier New" w:cs="Courier New"/>
-          <w:color w:val="C191FF"/>
-          <w:sz w:val="18"/>
-          <w:szCs w:val="18"/>
-        </w:rPr>
-        <w:t xml:space="preserve">Voucher </w:t>
-      </w:r>
-      <w:proofErr w:type="spellStart"/>
-      <w:r>
-        <w:rPr>
-          <w:rFonts w:ascii="Courier New" w:eastAsia="Times New Roman" w:hAnsi="Courier New" w:cs="Courier New"/>
-          <w:color w:val="787878"/>
-          <w:sz w:val="18"/>
-          <w:szCs w:val="18"/>
-        </w:rPr>
-        <w:t>SubmitVoucher</w:t>
-      </w:r>
-      <w:proofErr w:type="spellEnd"/>
-      <w:r>
-        <w:rPr>
-          <w:rFonts w:ascii="Courier New" w:eastAsia="Times New Roman" w:hAnsi="Courier New" w:cs="Courier New"/>
-          <w:color w:val="BDBDBD"/>
-          <w:sz w:val="18"/>
-          <w:szCs w:val="18"/>
-        </w:rPr>
-        <w:t>()</w:t>
-      </w:r>
-      <w:r>
-        <w:rPr>
-          <w:rFonts w:ascii="Courier New" w:eastAsia="Times New Roman" w:hAnsi="Courier New" w:cs="Courier New"/>
-          <w:color w:val="BDBDBD"/>
-          <w:sz w:val="18"/>
-          <w:szCs w:val="18"/>
-        </w:rPr>
-        <w:br/>
-        <w:t xml:space="preserve">    {</w:t>
-      </w:r>
-      <w:r>
-        <w:rPr>
-          <w:rFonts w:ascii="Courier New" w:eastAsia="Times New Roman" w:hAnsi="Courier New" w:cs="Courier New"/>
-          <w:color w:val="BDBDBD"/>
-          <w:sz w:val="18"/>
-          <w:szCs w:val="18"/>
-        </w:rPr>
-        <w:br/>
-        <w:t xml:space="preserve">        </w:t>
-      </w:r>
-      <w:r>
-        <w:rPr>
-          <w:rFonts w:ascii="Courier New" w:eastAsia="Times New Roman" w:hAnsi="Courier New" w:cs="Courier New"/>
-          <w:i/>
-          <w:iCs/>
-          <w:color w:val="85C46C"/>
-          <w:sz w:val="18"/>
-          <w:szCs w:val="18"/>
-        </w:rPr>
-        <w:t xml:space="preserve">// here do what is </w:t>
-      </w:r>
-      <w:proofErr w:type="spellStart"/>
-      <w:r>
-        <w:rPr>
-          <w:rFonts w:ascii="Courier New" w:eastAsia="Times New Roman" w:hAnsi="Courier New" w:cs="Courier New"/>
-          <w:i/>
-          <w:iCs/>
-          <w:color w:val="85C46C"/>
-          <w:sz w:val="18"/>
-          <w:szCs w:val="18"/>
-        </w:rPr>
-        <w:t>todo</w:t>
-      </w:r>
-      <w:proofErr w:type="spellEnd"/>
-      <w:r>
-        <w:rPr>
-          <w:rFonts w:ascii="Courier New" w:eastAsia="Times New Roman" w:hAnsi="Courier New" w:cs="Courier New"/>
-          <w:i/>
-          <w:iCs/>
-          <w:color w:val="85C46C"/>
-          <w:sz w:val="18"/>
-          <w:szCs w:val="18"/>
-        </w:rPr>
-        <w:br/>
-        <w:t xml:space="preserve">        // then delegate the rest to another aggregate </w:t>
-      </w:r>
-      <w:r>
-        <w:rPr>
-          <w:rFonts w:ascii="Courier New" w:eastAsia="Times New Roman" w:hAnsi="Courier New" w:cs="Courier New"/>
-          <w:i/>
-          <w:iCs/>
-          <w:color w:val="85C46C"/>
-          <w:sz w:val="18"/>
-          <w:szCs w:val="18"/>
-        </w:rPr>
-        <w:br/>
-        <w:t xml:space="preserve">        </w:t>
-      </w:r>
-      <w:r>
-        <w:rPr>
-          <w:rFonts w:ascii="Courier New" w:eastAsia="Times New Roman" w:hAnsi="Courier New" w:cs="Courier New"/>
-          <w:color w:val="6C95EB"/>
-          <w:sz w:val="18"/>
-          <w:szCs w:val="18"/>
-        </w:rPr>
-        <w:t xml:space="preserve">return </w:t>
-      </w:r>
-      <w:proofErr w:type="spellStart"/>
-      <w:r>
-        <w:rPr>
-          <w:rFonts w:ascii="Courier New" w:eastAsia="Times New Roman" w:hAnsi="Courier New" w:cs="Courier New"/>
-          <w:color w:val="C191FF"/>
-          <w:sz w:val="18"/>
-          <w:szCs w:val="18"/>
-        </w:rPr>
-        <w:t>Voucher</w:t>
-      </w:r>
-      <w:r>
-        <w:rPr>
-          <w:rFonts w:ascii="Courier New" w:eastAsia="Times New Roman" w:hAnsi="Courier New" w:cs="Courier New"/>
-          <w:color w:val="BDBDBD"/>
-          <w:sz w:val="18"/>
-          <w:szCs w:val="18"/>
-        </w:rPr>
-        <w:t>.</w:t>
-      </w:r>
-      <w:r>
-        <w:rPr>
-          <w:rFonts w:ascii="Courier New" w:eastAsia="Times New Roman" w:hAnsi="Courier New" w:cs="Courier New"/>
-          <w:color w:val="39CC9B"/>
-          <w:sz w:val="18"/>
-          <w:szCs w:val="18"/>
-        </w:rPr>
-        <w:t>CreateTemp</w:t>
-      </w:r>
-      <w:proofErr w:type="spellEnd"/>
-      <w:r>
-        <w:rPr>
-          <w:rFonts w:ascii="Courier New" w:eastAsia="Times New Roman" w:hAnsi="Courier New" w:cs="Courier New"/>
-          <w:color w:val="BDBDBD"/>
-          <w:sz w:val="18"/>
-          <w:szCs w:val="18"/>
-        </w:rPr>
-        <w:t>();</w:t>
-      </w:r>
-      <w:r>
-        <w:rPr>
-          <w:rFonts w:ascii="Courier New" w:eastAsia="Times New Roman" w:hAnsi="Courier New" w:cs="Courier New"/>
-          <w:color w:val="BDBDBD"/>
-          <w:sz w:val="18"/>
-          <w:szCs w:val="18"/>
-        </w:rPr>
-        <w:br/>
-        <w:t xml:space="preserve">    }</w:t>
-      </w:r>
-      <w:r>
-        <w:rPr>
-          <w:rFonts w:ascii="Courier New" w:eastAsia="Times New Roman" w:hAnsi="Courier New" w:cs="Courier New"/>
-          <w:color w:val="BDBDBD"/>
-          <w:sz w:val="18"/>
-          <w:szCs w:val="18"/>
-        </w:rPr>
-        <w:br/>
-        <w:t>}</w:t>
-      </w:r>
-      <w:r>
-        <w:rPr>
-          <w:rFonts w:ascii="Courier New" w:eastAsia="Times New Roman" w:hAnsi="Courier New" w:cs="Courier New"/>
-          <w:color w:val="BDBDBD"/>
-          <w:sz w:val="18"/>
-          <w:szCs w:val="18"/>
-        </w:rPr>
-        <w:br/>
-      </w:r>
-      <w:r>
-        <w:rPr>
-          <w:rFonts w:ascii="Courier New" w:eastAsia="Times New Roman" w:hAnsi="Courier New" w:cs="Courier New"/>
-          <w:color w:val="BDBDBD"/>
-          <w:sz w:val="18"/>
-          <w:szCs w:val="18"/>
-        </w:rPr>
-        <w:br/>
-      </w:r>
-      <w:r>
-        <w:rPr>
-          <w:rFonts w:ascii="Courier New" w:eastAsia="Times New Roman" w:hAnsi="Courier New" w:cs="Courier New"/>
-          <w:color w:val="6C95EB"/>
-          <w:sz w:val="18"/>
-          <w:szCs w:val="18"/>
-        </w:rPr>
-        <w:t xml:space="preserve">public class </w:t>
-      </w:r>
-      <w:r>
-        <w:rPr>
-          <w:rFonts w:ascii="Courier New" w:eastAsia="Times New Roman" w:hAnsi="Courier New" w:cs="Courier New"/>
-          <w:color w:val="C191FF"/>
-          <w:sz w:val="18"/>
-          <w:szCs w:val="18"/>
-        </w:rPr>
-        <w:t>Voucher</w:t>
-      </w:r>
-      <w:r>
-        <w:rPr>
-          <w:rFonts w:ascii="Courier New" w:eastAsia="Times New Roman" w:hAnsi="Courier New" w:cs="Courier New"/>
-          <w:color w:val="C191FF"/>
-          <w:sz w:val="18"/>
-          <w:szCs w:val="18"/>
-        </w:rPr>
-        <w:br/>
-      </w:r>
-      <w:r>
-        <w:rPr>
-          <w:rFonts w:ascii="Courier New" w:eastAsia="Times New Roman" w:hAnsi="Courier New" w:cs="Courier New"/>
-          <w:color w:val="BDBDBD"/>
-          <w:sz w:val="18"/>
-          <w:szCs w:val="18"/>
-        </w:rPr>
-        <w:t>{</w:t>
-      </w:r>
-      <w:r>
-        <w:rPr>
-          <w:rFonts w:ascii="Courier New" w:eastAsia="Times New Roman" w:hAnsi="Courier New" w:cs="Courier New"/>
-          <w:color w:val="BDBDBD"/>
-          <w:sz w:val="18"/>
-          <w:szCs w:val="18"/>
-        </w:rPr>
-        <w:br/>
-        <w:t xml:space="preserve">    </w:t>
-      </w:r>
-      <w:r>
-        <w:rPr>
-          <w:rFonts w:ascii="Courier New" w:eastAsia="Times New Roman" w:hAnsi="Courier New" w:cs="Courier New"/>
-          <w:i/>
-          <w:iCs/>
-          <w:color w:val="85C46C"/>
-          <w:sz w:val="18"/>
-          <w:szCs w:val="18"/>
-        </w:rPr>
-        <w:t xml:space="preserve">// public </w:t>
-      </w:r>
-      <w:proofErr w:type="spellStart"/>
-      <w:r>
-        <w:rPr>
-          <w:rFonts w:ascii="Courier New" w:eastAsia="Times New Roman" w:hAnsi="Courier New" w:cs="Courier New"/>
-          <w:i/>
-          <w:iCs/>
-          <w:color w:val="85C46C"/>
-          <w:sz w:val="18"/>
-          <w:szCs w:val="18"/>
-        </w:rPr>
-        <w:t>api</w:t>
-      </w:r>
-      <w:proofErr w:type="spellEnd"/>
-      <w:r>
-        <w:rPr>
-          <w:rFonts w:ascii="Courier New" w:eastAsia="Times New Roman" w:hAnsi="Courier New" w:cs="Courier New"/>
-          <w:i/>
-          <w:iCs/>
-          <w:color w:val="85C46C"/>
-          <w:sz w:val="18"/>
-          <w:szCs w:val="18"/>
-        </w:rPr>
-        <w:t xml:space="preserve"> of voucher, but it's internal and accessible to domain only </w:t>
-      </w:r>
-      <w:r>
-        <w:rPr>
-          <w:rFonts w:ascii="Courier New" w:eastAsia="Times New Roman" w:hAnsi="Courier New" w:cs="Courier New"/>
-          <w:i/>
-          <w:iCs/>
-          <w:color w:val="85C46C"/>
-          <w:sz w:val="18"/>
-          <w:szCs w:val="18"/>
-        </w:rPr>
-        <w:br/>
-        <w:t xml:space="preserve">    </w:t>
-      </w:r>
-      <w:r>
-        <w:rPr>
-          <w:rFonts w:ascii="Courier New" w:eastAsia="Times New Roman" w:hAnsi="Courier New" w:cs="Courier New"/>
-          <w:color w:val="6C95EB"/>
-          <w:sz w:val="18"/>
-          <w:szCs w:val="18"/>
-        </w:rPr>
-        <w:t xml:space="preserve">internal static </w:t>
-      </w:r>
-      <w:r>
-        <w:rPr>
-          <w:rFonts w:ascii="Courier New" w:eastAsia="Times New Roman" w:hAnsi="Courier New" w:cs="Courier New"/>
-          <w:color w:val="C191FF"/>
-          <w:sz w:val="18"/>
-          <w:szCs w:val="18"/>
-        </w:rPr>
-        <w:t xml:space="preserve">Voucher </w:t>
-      </w:r>
-      <w:proofErr w:type="spellStart"/>
-      <w:r>
-        <w:rPr>
-          <w:rFonts w:ascii="Courier New" w:eastAsia="Times New Roman" w:hAnsi="Courier New" w:cs="Courier New"/>
-          <w:color w:val="39CC9B"/>
-          <w:sz w:val="18"/>
-          <w:szCs w:val="18"/>
-        </w:rPr>
-        <w:t>CreateTemp</w:t>
-      </w:r>
-      <w:proofErr w:type="spellEnd"/>
-      <w:r>
-        <w:rPr>
-          <w:rFonts w:ascii="Courier New" w:eastAsia="Times New Roman" w:hAnsi="Courier New" w:cs="Courier New"/>
-          <w:color w:val="BDBDBD"/>
-          <w:sz w:val="18"/>
-          <w:szCs w:val="18"/>
-        </w:rPr>
-        <w:t>()</w:t>
-      </w:r>
-      <w:r>
-        <w:rPr>
-          <w:rFonts w:ascii="Courier New" w:eastAsia="Times New Roman" w:hAnsi="Courier New" w:cs="Courier New"/>
-          <w:color w:val="BDBDBD"/>
-          <w:sz w:val="18"/>
-          <w:szCs w:val="18"/>
-        </w:rPr>
-        <w:br/>
-        <w:t xml:space="preserve">    {</w:t>
-      </w:r>
-      <w:r>
-        <w:rPr>
-          <w:rFonts w:ascii="Courier New" w:eastAsia="Times New Roman" w:hAnsi="Courier New" w:cs="Courier New"/>
-          <w:color w:val="BDBDBD"/>
-          <w:sz w:val="18"/>
-          <w:szCs w:val="18"/>
-        </w:rPr>
-        <w:br/>
-        <w:t xml:space="preserve">        </w:t>
-      </w:r>
-      <w:r>
-        <w:rPr>
-          <w:rFonts w:ascii="Courier New" w:eastAsia="Times New Roman" w:hAnsi="Courier New" w:cs="Courier New"/>
-          <w:i/>
-          <w:iCs/>
-          <w:color w:val="85C46C"/>
-          <w:sz w:val="18"/>
-          <w:szCs w:val="18"/>
-        </w:rPr>
-        <w:t xml:space="preserve">// here do what is </w:t>
-      </w:r>
-      <w:proofErr w:type="spellStart"/>
-      <w:r>
-        <w:rPr>
-          <w:rFonts w:ascii="Courier New" w:eastAsia="Times New Roman" w:hAnsi="Courier New" w:cs="Courier New"/>
-          <w:i/>
-          <w:iCs/>
-          <w:color w:val="85C46C"/>
-          <w:sz w:val="18"/>
-          <w:szCs w:val="18"/>
-        </w:rPr>
-        <w:t>todo</w:t>
-      </w:r>
-      <w:proofErr w:type="spellEnd"/>
+        <w:t>// here do what is todo</w:t>
+      </w:r>
       <w:r>
         <w:rPr>
           <w:rFonts w:ascii="Courier New" w:eastAsia="Times New Roman" w:hAnsi="Courier New" w:cs="Courier New"/>
@@ -2050,30 +2026,7 @@
           <w:sz w:val="28"/>
           <w:szCs w:val="28"/>
         </w:rPr>
-        <w:lastRenderedPageBreak/>
-        <w:t xml:space="preserve">Type </w:t>
-      </w:r>
-      <w:proofErr w:type="spellStart"/>
-      <w:r>
-        <w:rPr>
-          <w:rFonts w:eastAsia="Times New Roman" w:cstheme="minorHAnsi"/>
-          <w:b/>
-          <w:bCs/>
-          <w:sz w:val="28"/>
-          <w:szCs w:val="28"/>
-        </w:rPr>
-        <w:t>Variancy</w:t>
-      </w:r>
-      <w:proofErr w:type="spellEnd"/>
-      <w:r>
-        <w:rPr>
-          <w:rFonts w:eastAsia="Times New Roman" w:cstheme="minorHAnsi"/>
-          <w:b/>
-          <w:bCs/>
-          <w:sz w:val="28"/>
-          <w:szCs w:val="28"/>
-        </w:rPr>
-        <w:t xml:space="preserve"> </w:t>
+        <w:t xml:space="preserve">Type Variancy </w:t>
       </w:r>
     </w:p>
     <w:p>
@@ -2297,23 +2250,7 @@
           <w:sz w:val="24"/>
           <w:szCs w:val="24"/>
         </w:rPr>
-        <w:t>Co</w:t>
-      </w:r>
-      <w:r>
-        <w:rPr>
-          <w:rFonts w:eastAsia="Times New Roman" w:cstheme="minorHAnsi"/>
-          <w:sz w:val="24"/>
-          <w:szCs w:val="24"/>
-        </w:rPr>
-        <w:t>ntra</w:t>
-      </w:r>
-      <w:r>
-        <w:rPr>
-          <w:rFonts w:eastAsia="Times New Roman" w:cstheme="minorHAnsi"/>
-          <w:sz w:val="24"/>
-          <w:szCs w:val="24"/>
-        </w:rPr>
-        <w:t xml:space="preserve"> occurs</w:t>
+        <w:t>Contra occurs</w:t>
       </w:r>
       <w:r>
         <w:rPr>
@@ -2329,31 +2266,7 @@
           <w:sz w:val="24"/>
           <w:szCs w:val="24"/>
         </w:rPr>
-        <w:t xml:space="preserve"> moving</w:t>
-      </w:r>
-      <w:r>
-        <w:rPr>
-          <w:rFonts w:eastAsia="Times New Roman" w:cstheme="minorHAnsi"/>
-          <w:sz w:val="24"/>
-          <w:szCs w:val="24"/>
-        </w:rPr>
-        <w:t xml:space="preserve"> reverse on</w:t>
-      </w:r>
-      <w:r>
-        <w:rPr>
-          <w:rFonts w:eastAsia="Times New Roman" w:cstheme="minorHAnsi"/>
-          <w:sz w:val="24"/>
-          <w:szCs w:val="24"/>
-        </w:rPr>
-        <w:t xml:space="preserve"> the hierarchy -&gt;</w:t>
-      </w:r>
-      <w:r>
-        <w:rPr>
-          <w:rFonts w:eastAsia="Times New Roman" w:cstheme="minorHAnsi"/>
-          <w:sz w:val="24"/>
-          <w:szCs w:val="24"/>
-        </w:rPr>
-        <w:t xml:space="preserve"> </w:t>
+        <w:t xml:space="preserve"> moving reverse on the hierarchy -&gt; </w:t>
       </w:r>
       <w:r>
         <w:rPr>
@@ -2412,6 +2325,46 @@
           <w:szCs w:val="24"/>
         </w:rPr>
         <w:t xml:space="preserve"> </w:t>
+      </w:r>
+    </w:p>
+    <w:p>
+      <w:pPr>
+        <w:tabs>
+          <w:tab w:val="left" w:pos="6524"/>
+        </w:tabs>
+        <w:rPr>
+          <w:rFonts w:eastAsia="Times New Roman" w:cstheme="minorHAnsi"/>
+          <w:sz w:val="24"/>
+          <w:szCs w:val="24"/>
+        </w:rPr>
+      </w:pPr>
+      <w:r>
+        <w:rPr>
+          <w:rFonts w:eastAsia="Times New Roman" w:cstheme="minorHAnsi"/>
+          <w:sz w:val="24"/>
+          <w:szCs w:val="24"/>
+        </w:rPr>
+        <w:t>In C#:</w:t>
+      </w:r>
+    </w:p>
+    <w:p>
+      <w:pPr>
+        <w:tabs>
+          <w:tab w:val="left" w:pos="6524"/>
+        </w:tabs>
+        <w:rPr>
+          <w:rFonts w:eastAsia="Times New Roman" w:cstheme="minorHAnsi"/>
+          <w:sz w:val="24"/>
+          <w:szCs w:val="24"/>
+        </w:rPr>
+      </w:pPr>
+      <w:r>
+        <w:rPr>
+          <w:rFonts w:eastAsia="Times New Roman" w:cstheme="minorHAnsi"/>
+          <w:sz w:val="24"/>
+          <w:szCs w:val="24"/>
+        </w:rPr>
+        <w:t xml:space="preserve">Method arguments are covariant. And method output is contravariant. </w:t>
       </w:r>
     </w:p>
     <w:p>
@@ -2517,7 +2470,7 @@
 </file>
 
 <file path=word/styles.xml><?xml version="1.0" encoding="utf-8"?>
-<w:styles xmlns:mc="http://schemas.openxmlformats.org/markup-compatibility/2006" xmlns:r="http://schemas.openxmlformats.org/officeDocument/2006/relationships" xmlns:w="http://schemas.openxmlformats.org/wordprocessingml/2006/main" xmlns:w14="http://schemas.microsoft.com/office/word/2010/wordml" xmlns:w15="http://schemas.microsoft.com/office/word/2012/wordml" xmlns:w16cex="http://schemas.microsoft.com/office/word/2018/wordml/cex" xmlns:w16cid="http://schemas.microsoft.com/office/word/2016/wordml/cid" xmlns:w16="http://schemas.microsoft.com/office/word/2018/wordml" xmlns:w16sdtdh="http://schemas.microsoft.com/office/word/2020/wordml/sdtdatahash" xmlns:w16se="http://schemas.microsoft.com/office/word/2015/wordml/symex" mc:Ignorable="w14 w15 w16se w16cid w16 w16cex w16sdtdh">
+<w:styles xmlns:mc="http://schemas.openxmlformats.org/markup-compatibility/2006" xmlns:r="http://schemas.openxmlformats.org/officeDocument/2006/relationships" xmlns:w="http://schemas.openxmlformats.org/wordprocessingml/2006/main" xmlns:w14="http://schemas.microsoft.com/office/word/2010/wordml" xmlns:w15="http://schemas.microsoft.com/office/word/2012/wordml" xmlns:w16cex="http://schemas.microsoft.com/office/word/2018/wordml/cex" xmlns:w16cid="http://schemas.microsoft.com/office/word/2016/wordml/cid" xmlns:w16="http://schemas.microsoft.com/office/word/2018/wordml" xmlns:w16du="http://schemas.microsoft.com/office/word/2023/wordml/word16du" xmlns:w16sdtdh="http://schemas.microsoft.com/office/word/2020/wordml/sdtdatahash" xmlns:w16se="http://schemas.microsoft.com/office/word/2015/wordml/symex" mc:Ignorable="w14 w15 w16se w16cid w16 w16cex w16sdtdh w16du">
   <w:docDefaults>
     <w:rPrDefault>
       <w:rPr>
